--- a/lab1/实验报告一.docx
+++ b/lab1/实验报告一.docx
@@ -1,12 +1,13 @@
 
 <file path=word/document.xml><?xml version="1.0" encoding="utf-8"?>
-<w:document xmlns:wpc="http://schemas.microsoft.com/office/word/2010/wordprocessingCanvas" xmlns:mc="http://schemas.openxmlformats.org/markup-compatibility/2006" xmlns:o="urn:schemas-microsoft-com:office:office" xmlns:r="http://schemas.openxmlformats.org/officeDocument/2006/relationships" xmlns:m="http://schemas.openxmlformats.org/officeDocument/2006/math" xmlns:v="urn:schemas-microsoft-com:vml" xmlns:wp14="http://schemas.microsoft.com/office/word/2010/wordprocessingDrawing" xmlns:wp="http://schemas.openxmlformats.org/drawingml/2006/wordprocessingDrawing" xmlns:w10="urn:schemas-microsoft-com:office:word" xmlns:w="http://schemas.openxmlformats.org/wordprocessingml/2006/main" xmlns:w14="http://schemas.microsoft.com/office/word/2010/wordml" xmlns:w15="http://schemas.microsoft.com/office/word/2012/wordml" xmlns:wpg="http://schemas.microsoft.com/office/word/2010/wordprocessingGroup" xmlns:wpi="http://schemas.microsoft.com/office/word/2010/wordprocessingInk" xmlns:wne="http://schemas.microsoft.com/office/word/2006/wordml" xmlns:wps="http://schemas.microsoft.com/office/word/2010/wordprocessingShape" mc:Ignorable="w14 w15 wp14">
+<w:document xmlns:wpc="http://schemas.microsoft.com/office/word/2010/wordprocessingCanvas" xmlns:cx="http://schemas.microsoft.com/office/drawing/2014/chartex" xmlns:cx1="http://schemas.microsoft.com/office/drawing/2015/9/8/chartex" xmlns:cx2="http://schemas.microsoft.com/office/drawing/2015/10/21/chartex" xmlns:cx3="http://schemas.microsoft.com/office/drawing/2016/5/9/chartex" xmlns:cx4="http://schemas.microsoft.com/office/drawing/2016/5/10/chartex" xmlns:cx5="http://schemas.microsoft.com/office/drawing/2016/5/11/chartex" xmlns:cx6="http://schemas.microsoft.com/office/drawing/2016/5/12/chartex" xmlns:cx7="http://schemas.microsoft.com/office/drawing/2016/5/13/chartex" xmlns:cx8="http://schemas.microsoft.com/office/drawing/2016/5/14/chartex" xmlns:mc="http://schemas.openxmlformats.org/markup-compatibility/2006" xmlns:aink="http://schemas.microsoft.com/office/drawing/2016/ink" xmlns:am3d="http://schemas.microsoft.com/office/drawing/2017/model3d" xmlns:o="urn:schemas-microsoft-com:office:office" xmlns:r="http://schemas.openxmlformats.org/officeDocument/2006/relationships" xmlns:m="http://schemas.openxmlformats.org/officeDocument/2006/math" xmlns:v="urn:schemas-microsoft-com:vml" xmlns:wp14="http://schemas.microsoft.com/office/word/2010/wordprocessingDrawing" xmlns:wp="http://schemas.openxmlformats.org/drawingml/2006/wordprocessingDrawing" xmlns:w10="urn:schemas-microsoft-com:office:word" xmlns:w="http://schemas.openxmlformats.org/wordprocessingml/2006/main" xmlns:w14="http://schemas.microsoft.com/office/word/2010/wordml" xmlns:w15="http://schemas.microsoft.com/office/word/2012/wordml" xmlns:w16cid="http://schemas.microsoft.com/office/word/2016/wordml/cid" xmlns:w16se="http://schemas.microsoft.com/office/word/2015/wordml/symex" xmlns:wpg="http://schemas.microsoft.com/office/word/2010/wordprocessingGroup" xmlns:wpi="http://schemas.microsoft.com/office/word/2010/wordprocessingInk" xmlns:wne="http://schemas.microsoft.com/office/word/2006/wordml" xmlns:wps="http://schemas.microsoft.com/office/word/2010/wordprocessingShape" mc:Ignorable="w14 w15 w16se w16cid wp14">
   <w:body>
     <w:p>
       <w:pPr>
         <w:pStyle w:val="1"/>
         <w:jc w:val="center"/>
         <w:rPr>
+          <w:rFonts w:hint="eastAsia"/>
           <w:sz w:val="72"/>
           <w:szCs w:val="72"/>
         </w:rPr>
@@ -54,8 +55,17 @@
           <w:sz w:val="44"/>
           <w:szCs w:val="44"/>
         </w:rPr>
-        <w:t>实验一</w:t>
-      </w:r>
+        <w:t>实验</w:t>
+      </w:r>
+      <w:proofErr w:type="gramStart"/>
+      <w:r>
+        <w:rPr>
+          <w:sz w:val="44"/>
+          <w:szCs w:val="44"/>
+        </w:rPr>
+        <w:t>一</w:t>
+      </w:r>
+      <w:proofErr w:type="gramEnd"/>
       <w:r>
         <w:rPr>
           <w:rFonts w:hint="eastAsia"/>
@@ -105,46 +115,30 @@
         </w:rPr>
         <w:t>：</w:t>
       </w:r>
-    </w:p>
-    <w:p>
-      <w:pPr>
-        <w:ind w:left="1260" w:firstLine="420"/>
-        <w:rPr>
-          <w:sz w:val="28"/>
-          <w:szCs w:val="28"/>
-        </w:rPr>
-      </w:pPr>
       <w:r>
         <w:rPr>
           <w:rFonts w:hint="eastAsia"/>
           <w:sz w:val="28"/>
           <w:szCs w:val="28"/>
         </w:rPr>
-        <w:t>姓名：</w:t>
-      </w:r>
+        <w:t>计算学部</w:t>
+      </w:r>
+    </w:p>
+    <w:p>
+      <w:pPr>
+        <w:ind w:left="1260" w:firstLine="420"/>
+        <w:rPr>
+          <w:sz w:val="28"/>
+          <w:szCs w:val="28"/>
+        </w:rPr>
+      </w:pPr>
       <w:r>
         <w:rPr>
           <w:rFonts w:hint="eastAsia"/>
           <w:sz w:val="28"/>
           <w:szCs w:val="28"/>
         </w:rPr>
-        <w:t xml:space="preserve"> </w:t>
-      </w:r>
-    </w:p>
-    <w:p>
-      <w:pPr>
-        <w:ind w:left="1260" w:firstLine="420"/>
-        <w:rPr>
-          <w:sz w:val="28"/>
-          <w:szCs w:val="28"/>
-        </w:rPr>
-      </w:pPr>
-      <w:r>
-        <w:rPr>
-          <w:sz w:val="28"/>
-          <w:szCs w:val="28"/>
-        </w:rPr>
-        <w:t>学号</w:t>
+        <w:t>姓名：</w:t>
       </w:r>
       <w:r>
         <w:rPr>
@@ -152,7 +146,47 @@
           <w:sz w:val="28"/>
           <w:szCs w:val="28"/>
         </w:rPr>
+        <w:t xml:space="preserve"> </w:t>
+      </w:r>
+      <w:r>
+        <w:rPr>
+          <w:rFonts w:hint="eastAsia"/>
+          <w:sz w:val="28"/>
+          <w:szCs w:val="28"/>
+        </w:rPr>
+        <w:t>张亚博</w:t>
+      </w:r>
+    </w:p>
+    <w:p>
+      <w:pPr>
+        <w:ind w:left="1260" w:firstLine="420"/>
+        <w:rPr>
+          <w:sz w:val="28"/>
+          <w:szCs w:val="28"/>
+        </w:rPr>
+      </w:pPr>
+      <w:r>
+        <w:rPr>
+          <w:sz w:val="28"/>
+          <w:szCs w:val="28"/>
+        </w:rPr>
+        <w:t>学号</w:t>
+      </w:r>
+      <w:r>
+        <w:rPr>
+          <w:rFonts w:hint="eastAsia"/>
+          <w:sz w:val="28"/>
+          <w:szCs w:val="28"/>
+        </w:rPr>
         <w:t>：</w:t>
+      </w:r>
+      <w:r>
+        <w:rPr>
+          <w:rFonts w:hint="eastAsia"/>
+          <w:sz w:val="28"/>
+          <w:szCs w:val="28"/>
+        </w:rPr>
+        <w:t>1170300521</w:t>
       </w:r>
     </w:p>
     <w:p>
@@ -229,6 +263,7 @@
         </w:rPr>
         <w:t>或</w:t>
       </w:r>
+      <w:proofErr w:type="spellStart"/>
       <w:r>
         <w:rPr>
           <w:rFonts w:hint="eastAsia"/>
@@ -236,6 +271,7 @@
         </w:rPr>
         <w:t>Matlab</w:t>
       </w:r>
+      <w:proofErr w:type="spellEnd"/>
       <w:r>
         <w:rPr>
           <w:rFonts w:hint="eastAsia"/>
@@ -409,10 +445,10 @@
             <v:path o:extrusionok="f" gradientshapeok="t" o:connecttype="rect"/>
             <o:lock v:ext="edit" aspectratio="t"/>
           </v:shapetype>
-          <v:shape id="_x0000_i1025" type="#_x0000_t75" style="width:211.3pt;height:98.15pt" o:ole="">
+          <v:shape id="_x0000_i1025" type="#_x0000_t75" style="width:211.2pt;height:98.4pt" o:ole="">
             <v:imagedata r:id="rId7" o:title=""/>
           </v:shape>
-          <o:OLEObject Type="Embed" ProgID="Equation.DSMT4" ShapeID="_x0000_i1025" DrawAspect="Content" ObjectID="_1662620207" r:id="rId8"/>
+          <o:OLEObject Type="Embed" ProgID="Equation.DSMT4" ShapeID="_x0000_i1025" DrawAspect="Content" ObjectID="_1665248074" r:id="rId8"/>
         </w:object>
       </w:r>
     </w:p>
@@ -442,12 +478,14 @@
         </w:rPr>
         <w:t>数据集测试：</w:t>
       </w:r>
+      <w:proofErr w:type="spellStart"/>
       <w:r>
         <w:rPr>
           <w:szCs w:val="21"/>
         </w:rPr>
         <w:t>ClusterSamples</w:t>
       </w:r>
+      <w:proofErr w:type="spellEnd"/>
       <w:r>
         <w:rPr>
           <w:szCs w:val="21"/>
@@ -475,18 +513,27 @@
         </w:rPr>
         <w:t>784</w:t>
       </w:r>
+      <w:proofErr w:type="gramStart"/>
       <w:r>
         <w:rPr>
           <w:rFonts w:hint="eastAsia"/>
           <w:szCs w:val="21"/>
         </w:rPr>
-        <w:t>维特征手写数字样本聚类为</w:t>
-      </w:r>
+        <w:t>维特征</w:t>
+      </w:r>
+      <w:proofErr w:type="gramEnd"/>
       <w:r>
         <w:rPr>
           <w:rFonts w:hint="eastAsia"/>
           <w:szCs w:val="21"/>
         </w:rPr>
+        <w:t>手写数字样本聚类为</w:t>
+      </w:r>
+      <w:r>
+        <w:rPr>
+          <w:rFonts w:hint="eastAsia"/>
+          <w:szCs w:val="21"/>
+        </w:rPr>
         <w:t>10</w:t>
       </w:r>
       <w:r>
@@ -503,6 +550,7 @@
         </w:rPr>
         <w:t>，根据</w:t>
       </w:r>
+      <w:proofErr w:type="spellStart"/>
       <w:r>
         <w:rPr>
           <w:rFonts w:hint="eastAsia"/>
@@ -510,6 +558,7 @@
         </w:rPr>
         <w:t>SampleLabels</w:t>
       </w:r>
+      <w:proofErr w:type="spellEnd"/>
       <w:r>
         <w:rPr>
           <w:rFonts w:hint="eastAsia"/>
@@ -618,11 +667,439 @@
     <w:p>
       <w:pPr>
         <w:pStyle w:val="a3"/>
+        <w:ind w:left="504"/>
+        <w:rPr>
+          <w:szCs w:val="21"/>
+        </w:rPr>
+      </w:pPr>
+      <w:r>
+        <w:rPr>
+          <w:szCs w:val="21"/>
+        </w:rPr>
+        <w:t xml:space="preserve">def </w:t>
+      </w:r>
+      <w:proofErr w:type="spellStart"/>
+      <w:r>
+        <w:rPr>
+          <w:szCs w:val="21"/>
+        </w:rPr>
+        <w:t>K_</w:t>
+      </w:r>
+      <w:proofErr w:type="gramStart"/>
+      <w:r>
+        <w:rPr>
+          <w:szCs w:val="21"/>
+        </w:rPr>
+        <w:t>means</w:t>
+      </w:r>
+      <w:proofErr w:type="spellEnd"/>
+      <w:r>
+        <w:rPr>
+          <w:szCs w:val="21"/>
+        </w:rPr>
+        <w:t>(</w:t>
+      </w:r>
+      <w:proofErr w:type="gramEnd"/>
+      <w:r>
+        <w:rPr>
+          <w:szCs w:val="21"/>
+        </w:rPr>
+        <w:t>data, centroids, K):</w:t>
+      </w:r>
+    </w:p>
+    <w:p>
+      <w:pPr>
+        <w:pStyle w:val="a3"/>
+        <w:ind w:left="504"/>
+        <w:rPr>
+          <w:szCs w:val="21"/>
+        </w:rPr>
+      </w:pPr>
+      <w:r>
+        <w:rPr>
+          <w:szCs w:val="21"/>
+        </w:rPr>
+        <w:t xml:space="preserve">    clusters = [[] for </w:t>
+      </w:r>
+      <w:proofErr w:type="spellStart"/>
+      <w:r>
+        <w:rPr>
+          <w:szCs w:val="21"/>
+        </w:rPr>
+        <w:t>i</w:t>
+      </w:r>
+      <w:proofErr w:type="spellEnd"/>
+      <w:r>
+        <w:rPr>
+          <w:szCs w:val="21"/>
+        </w:rPr>
+        <w:t xml:space="preserve"> in range(K)]</w:t>
+      </w:r>
+    </w:p>
+    <w:p>
+      <w:pPr>
+        <w:pStyle w:val="a3"/>
+        <w:ind w:left="504"/>
+        <w:rPr>
+          <w:szCs w:val="21"/>
+        </w:rPr>
+      </w:pPr>
+      <w:r>
+        <w:rPr>
+          <w:szCs w:val="21"/>
+        </w:rPr>
+        <w:t xml:space="preserve">    for </w:t>
+      </w:r>
+      <w:proofErr w:type="spellStart"/>
+      <w:r>
+        <w:rPr>
+          <w:szCs w:val="21"/>
+        </w:rPr>
+        <w:t>i</w:t>
+      </w:r>
+      <w:proofErr w:type="spellEnd"/>
+      <w:r>
+        <w:rPr>
+          <w:szCs w:val="21"/>
+        </w:rPr>
+        <w:t>, d in enumerate(data):</w:t>
+      </w:r>
+    </w:p>
+    <w:p>
+      <w:pPr>
+        <w:pStyle w:val="a3"/>
+        <w:ind w:left="504"/>
+        <w:rPr>
+          <w:szCs w:val="21"/>
+        </w:rPr>
+      </w:pPr>
+      <w:r>
+        <w:rPr>
+          <w:szCs w:val="21"/>
+        </w:rPr>
+        <w:t xml:space="preserve">        </w:t>
+      </w:r>
+      <w:proofErr w:type="spellStart"/>
+      <w:r>
+        <w:rPr>
+          <w:szCs w:val="21"/>
+        </w:rPr>
+        <w:t>dists</w:t>
+      </w:r>
+      <w:proofErr w:type="spellEnd"/>
+      <w:r>
+        <w:rPr>
+          <w:szCs w:val="21"/>
+        </w:rPr>
+        <w:t xml:space="preserve"> = []</w:t>
+      </w:r>
+    </w:p>
+    <w:p>
+      <w:pPr>
+        <w:pStyle w:val="a3"/>
+        <w:ind w:left="504"/>
+        <w:rPr>
+          <w:szCs w:val="21"/>
+        </w:rPr>
+      </w:pPr>
+      <w:r>
+        <w:rPr>
+          <w:szCs w:val="21"/>
+        </w:rPr>
+        <w:t xml:space="preserve">        for c in centroids:</w:t>
+      </w:r>
+    </w:p>
+    <w:p>
+      <w:pPr>
+        <w:pStyle w:val="a3"/>
+        <w:ind w:left="504"/>
+        <w:rPr>
+          <w:szCs w:val="21"/>
+        </w:rPr>
+      </w:pPr>
+      <w:r>
+        <w:rPr>
+          <w:szCs w:val="21"/>
+        </w:rPr>
+        <w:t xml:space="preserve">            </w:t>
+      </w:r>
+      <w:proofErr w:type="spellStart"/>
+      <w:proofErr w:type="gramStart"/>
+      <w:r>
+        <w:rPr>
+          <w:szCs w:val="21"/>
+        </w:rPr>
+        <w:t>dists.append</w:t>
+      </w:r>
+      <w:proofErr w:type="spellEnd"/>
+      <w:proofErr w:type="gramEnd"/>
+      <w:r>
+        <w:rPr>
+          <w:szCs w:val="21"/>
+        </w:rPr>
+        <w:t>(distance(c - d))</w:t>
+      </w:r>
+    </w:p>
+    <w:p>
+      <w:pPr>
+        <w:pStyle w:val="a3"/>
+        <w:ind w:left="504"/>
+        <w:rPr>
+          <w:szCs w:val="21"/>
+        </w:rPr>
+      </w:pPr>
+      <w:r>
+        <w:rPr>
+          <w:szCs w:val="21"/>
+        </w:rPr>
+        <w:t xml:space="preserve">        </w:t>
+      </w:r>
+      <w:proofErr w:type="spellStart"/>
+      <w:r>
+        <w:rPr>
+          <w:szCs w:val="21"/>
+        </w:rPr>
+        <w:t>dists</w:t>
+      </w:r>
+      <w:proofErr w:type="spellEnd"/>
+      <w:r>
+        <w:rPr>
+          <w:szCs w:val="21"/>
+        </w:rPr>
+        <w:t xml:space="preserve"> = </w:t>
+      </w:r>
+      <w:proofErr w:type="spellStart"/>
+      <w:proofErr w:type="gramStart"/>
+      <w:r>
+        <w:rPr>
+          <w:szCs w:val="21"/>
+        </w:rPr>
+        <w:t>np.array</w:t>
+      </w:r>
+      <w:proofErr w:type="spellEnd"/>
+      <w:proofErr w:type="gramEnd"/>
+      <w:r>
+        <w:rPr>
+          <w:szCs w:val="21"/>
+        </w:rPr>
+        <w:t>(</w:t>
+      </w:r>
+      <w:proofErr w:type="spellStart"/>
+      <w:r>
+        <w:rPr>
+          <w:szCs w:val="21"/>
+        </w:rPr>
+        <w:t>dists</w:t>
+      </w:r>
+      <w:proofErr w:type="spellEnd"/>
+      <w:r>
+        <w:rPr>
+          <w:szCs w:val="21"/>
+        </w:rPr>
+        <w:t>)</w:t>
+      </w:r>
+    </w:p>
+    <w:p>
+      <w:pPr>
+        <w:pStyle w:val="a3"/>
+        <w:ind w:left="504"/>
+        <w:rPr>
+          <w:szCs w:val="21"/>
+        </w:rPr>
+      </w:pPr>
+      <w:r>
+        <w:rPr>
+          <w:szCs w:val="21"/>
+        </w:rPr>
+        <w:t xml:space="preserve">        </w:t>
+      </w:r>
+      <w:proofErr w:type="spellStart"/>
+      <w:r>
+        <w:rPr>
+          <w:szCs w:val="21"/>
+        </w:rPr>
+        <w:t>idx</w:t>
+      </w:r>
+      <w:proofErr w:type="spellEnd"/>
+      <w:r>
+        <w:rPr>
+          <w:szCs w:val="21"/>
+        </w:rPr>
+        <w:t xml:space="preserve"> = </w:t>
+      </w:r>
+      <w:proofErr w:type="spellStart"/>
+      <w:proofErr w:type="gramStart"/>
+      <w:r>
+        <w:rPr>
+          <w:szCs w:val="21"/>
+        </w:rPr>
+        <w:t>np.argsort</w:t>
+      </w:r>
+      <w:proofErr w:type="spellEnd"/>
+      <w:proofErr w:type="gramEnd"/>
+      <w:r>
+        <w:rPr>
+          <w:szCs w:val="21"/>
+        </w:rPr>
+        <w:t>(</w:t>
+      </w:r>
+      <w:proofErr w:type="spellStart"/>
+      <w:r>
+        <w:rPr>
+          <w:szCs w:val="21"/>
+        </w:rPr>
+        <w:t>dists</w:t>
+      </w:r>
+      <w:proofErr w:type="spellEnd"/>
+      <w:r>
+        <w:rPr>
+          <w:szCs w:val="21"/>
+        </w:rPr>
+        <w:t>)[0]</w:t>
+      </w:r>
+    </w:p>
+    <w:p>
+      <w:pPr>
+        <w:pStyle w:val="a3"/>
+        <w:ind w:left="504"/>
+        <w:rPr>
+          <w:szCs w:val="21"/>
+        </w:rPr>
+      </w:pPr>
+      <w:r>
+        <w:rPr>
+          <w:szCs w:val="21"/>
+        </w:rPr>
+        <w:t xml:space="preserve">        clusters[</w:t>
+      </w:r>
+      <w:proofErr w:type="spellStart"/>
+      <w:r>
+        <w:rPr>
+          <w:szCs w:val="21"/>
+        </w:rPr>
+        <w:t>idx</w:t>
+      </w:r>
+      <w:proofErr w:type="spellEnd"/>
+      <w:proofErr w:type="gramStart"/>
+      <w:r>
+        <w:rPr>
+          <w:szCs w:val="21"/>
+        </w:rPr>
+        <w:t>].append</w:t>
+      </w:r>
+      <w:proofErr w:type="gramEnd"/>
+      <w:r>
+        <w:rPr>
+          <w:szCs w:val="21"/>
+        </w:rPr>
+        <w:t>(</w:t>
+      </w:r>
+      <w:proofErr w:type="spellStart"/>
+      <w:r>
+        <w:rPr>
+          <w:szCs w:val="21"/>
+        </w:rPr>
+        <w:t>i</w:t>
+      </w:r>
+      <w:proofErr w:type="spellEnd"/>
+      <w:r>
+        <w:rPr>
+          <w:szCs w:val="21"/>
+        </w:rPr>
+        <w:t>)</w:t>
+      </w:r>
+    </w:p>
+    <w:p>
+      <w:pPr>
+        <w:pStyle w:val="a3"/>
+        <w:ind w:left="504"/>
+        <w:rPr>
+          <w:szCs w:val="21"/>
+        </w:rPr>
+      </w:pPr>
+      <w:r>
+        <w:rPr>
+          <w:szCs w:val="21"/>
+        </w:rPr>
+        <w:t xml:space="preserve">    centroids = []</w:t>
+      </w:r>
+    </w:p>
+    <w:p>
+      <w:pPr>
+        <w:pStyle w:val="a3"/>
+        <w:ind w:left="504"/>
+        <w:rPr>
+          <w:szCs w:val="21"/>
+        </w:rPr>
+      </w:pPr>
+      <w:r>
+        <w:rPr>
+          <w:szCs w:val="21"/>
+        </w:rPr>
+        <w:t xml:space="preserve">    for c in clusters:</w:t>
+      </w:r>
+    </w:p>
+    <w:p>
+      <w:pPr>
+        <w:pStyle w:val="a3"/>
+        <w:ind w:left="504"/>
+        <w:rPr>
+          <w:szCs w:val="21"/>
+        </w:rPr>
+      </w:pPr>
+      <w:r>
+        <w:rPr>
+          <w:szCs w:val="21"/>
+        </w:rPr>
+        <w:t xml:space="preserve">        </w:t>
+      </w:r>
+      <w:proofErr w:type="spellStart"/>
+      <w:proofErr w:type="gramStart"/>
+      <w:r>
+        <w:rPr>
+          <w:szCs w:val="21"/>
+        </w:rPr>
+        <w:t>centroids.append</w:t>
+      </w:r>
+      <w:proofErr w:type="spellEnd"/>
+      <w:proofErr w:type="gramEnd"/>
+      <w:r>
+        <w:rPr>
+          <w:szCs w:val="21"/>
+        </w:rPr>
+        <w:t>(data[c].mean(axis=0))</w:t>
+      </w:r>
+    </w:p>
+    <w:p>
+      <w:pPr>
+        <w:pStyle w:val="a3"/>
         <w:ind w:left="504" w:firstLineChars="0" w:firstLine="0"/>
         <w:rPr>
           <w:szCs w:val="21"/>
         </w:rPr>
       </w:pPr>
+      <w:r>
+        <w:rPr>
+          <w:szCs w:val="21"/>
+        </w:rPr>
+        <w:t xml:space="preserve">    return clusters, </w:t>
+      </w:r>
+      <w:proofErr w:type="spellStart"/>
+      <w:proofErr w:type="gramStart"/>
+      <w:r>
+        <w:rPr>
+          <w:szCs w:val="21"/>
+        </w:rPr>
+        <w:t>np.array</w:t>
+      </w:r>
+      <w:proofErr w:type="spellEnd"/>
+      <w:proofErr w:type="gramEnd"/>
+      <w:r>
+        <w:rPr>
+          <w:szCs w:val="21"/>
+        </w:rPr>
+        <w:t>(centroids)</w:t>
+      </w:r>
     </w:p>
     <w:p>
       <w:pPr>
@@ -695,11 +1172,69 @@
     <w:p>
       <w:pPr>
         <w:pStyle w:val="a3"/>
-        <w:ind w:left="864" w:firstLineChars="0" w:firstLine="0"/>
-        <w:rPr>
-          <w:szCs w:val="21"/>
-        </w:rPr>
-      </w:pPr>
+        <w:ind w:left="2124" w:firstLineChars="0" w:firstLine="396"/>
+        <w:rPr>
+          <w:szCs w:val="21"/>
+        </w:rPr>
+      </w:pPr>
+      <w:r>
+        <w:rPr>
+          <w:noProof/>
+        </w:rPr>
+        <w:drawing>
+          <wp:inline distT="0" distB="0" distL="0" distR="0">
+            <wp:extent cx="2453640" cy="1859332"/>
+            <wp:effectExtent l="0" t="0" r="3810" b="7620"/>
+            <wp:docPr id="1" name="图片 1"/>
+            <wp:cNvGraphicFramePr>
+              <a:graphicFrameLocks xmlns:a="http://schemas.openxmlformats.org/drawingml/2006/main" noChangeAspect="1"/>
+            </wp:cNvGraphicFramePr>
+            <a:graphic xmlns:a="http://schemas.openxmlformats.org/drawingml/2006/main">
+              <a:graphicData uri="http://schemas.openxmlformats.org/drawingml/2006/picture">
+                <pic:pic xmlns:pic="http://schemas.openxmlformats.org/drawingml/2006/picture">
+                  <pic:nvPicPr>
+                    <pic:cNvPr id="0" name="Picture 2"/>
+                    <pic:cNvPicPr>
+                      <a:picLocks noChangeAspect="1" noChangeArrowheads="1"/>
+                    </pic:cNvPicPr>
+                  </pic:nvPicPr>
+                  <pic:blipFill rotWithShape="1">
+                    <a:blip r:embed="rId9">
+                      <a:extLst>
+                        <a:ext uri="{28A0092B-C50C-407E-A947-70E740481C1C}">
+                          <a14:useLocalDpi xmlns:a14="http://schemas.microsoft.com/office/drawing/2010/main" val="0"/>
+                        </a:ext>
+                      </a:extLst>
+                    </a:blip>
+                    <a:srcRect l="8379" t="9634" r="8112" b="5973"/>
+                    <a:stretch/>
+                  </pic:blipFill>
+                  <pic:spPr bwMode="auto">
+                    <a:xfrm>
+                      <a:off x="0" y="0"/>
+                      <a:ext cx="2473273" cy="1874209"/>
+                    </a:xfrm>
+                    <a:prstGeom prst="rect">
+                      <a:avLst/>
+                    </a:prstGeom>
+                    <a:noFill/>
+                    <a:ln>
+                      <a:noFill/>
+                    </a:ln>
+                    <a:extLst>
+                      <a:ext uri="{53640926-AAD7-44D8-BBD7-CCE9431645EC}">
+                        <a14:shadowObscured xmlns:a14="http://schemas.microsoft.com/office/drawing/2010/main"/>
+                      </a:ext>
+                    </a:extLst>
+                  </pic:spPr>
+                </pic:pic>
+              </a:graphicData>
+            </a:graphic>
+          </wp:inline>
+        </w:drawing>
+      </w:r>
+      <w:bookmarkStart w:id="0" w:name="_GoBack"/>
+      <w:bookmarkEnd w:id="0"/>
     </w:p>
     <w:p>
       <w:pPr>
@@ -772,22 +1307,22 @@
         <w:tblLook w:val="04A0" w:firstRow="1" w:lastRow="0" w:firstColumn="1" w:lastColumn="0" w:noHBand="0" w:noVBand="1"/>
       </w:tblPr>
       <w:tblGrid>
-        <w:gridCol w:w="714"/>
-        <w:gridCol w:w="705"/>
-        <w:gridCol w:w="705"/>
-        <w:gridCol w:w="706"/>
-        <w:gridCol w:w="706"/>
-        <w:gridCol w:w="706"/>
-        <w:gridCol w:w="706"/>
-        <w:gridCol w:w="706"/>
-        <w:gridCol w:w="706"/>
-        <w:gridCol w:w="706"/>
-        <w:gridCol w:w="706"/>
+        <w:gridCol w:w="694"/>
+        <w:gridCol w:w="710"/>
+        <w:gridCol w:w="709"/>
+        <w:gridCol w:w="709"/>
+        <w:gridCol w:w="709"/>
+        <w:gridCol w:w="709"/>
+        <w:gridCol w:w="709"/>
+        <w:gridCol w:w="694"/>
+        <w:gridCol w:w="709"/>
+        <w:gridCol w:w="710"/>
+        <w:gridCol w:w="710"/>
       </w:tblGrid>
       <w:tr>
         <w:tc>
           <w:tcPr>
-            <w:tcW w:w="754" w:type="dxa"/>
+            <w:tcW w:w="694" w:type="dxa"/>
             <w:tcBorders>
               <w:top w:val="single" w:sz="12" w:space="0" w:color="000000"/>
               <w:left w:val="single" w:sz="12" w:space="0" w:color="000000"/>
@@ -809,7 +1344,7 @@
         </w:tc>
         <w:tc>
           <w:tcPr>
-            <w:tcW w:w="754" w:type="dxa"/>
+            <w:tcW w:w="710" w:type="dxa"/>
             <w:tcBorders>
               <w:top w:val="single" w:sz="12" w:space="0" w:color="000000"/>
               <w:left w:val="single" w:sz="12" w:space="0" w:color="000000"/>
@@ -838,7 +1373,7 @@
         </w:tc>
         <w:tc>
           <w:tcPr>
-            <w:tcW w:w="754" w:type="dxa"/>
+            <w:tcW w:w="709" w:type="dxa"/>
             <w:tcBorders>
               <w:top w:val="single" w:sz="12" w:space="0" w:color="000000"/>
               <w:bottom w:val="single" w:sz="12" w:space="0" w:color="000000"/>
@@ -866,7 +1401,7 @@
         </w:tc>
         <w:tc>
           <w:tcPr>
-            <w:tcW w:w="754" w:type="dxa"/>
+            <w:tcW w:w="709" w:type="dxa"/>
             <w:tcBorders>
               <w:top w:val="single" w:sz="12" w:space="0" w:color="000000"/>
               <w:bottom w:val="single" w:sz="12" w:space="0" w:color="000000"/>
@@ -894,7 +1429,7 @@
         </w:tc>
         <w:tc>
           <w:tcPr>
-            <w:tcW w:w="754" w:type="dxa"/>
+            <w:tcW w:w="709" w:type="dxa"/>
             <w:tcBorders>
               <w:top w:val="single" w:sz="12" w:space="0" w:color="000000"/>
               <w:bottom w:val="single" w:sz="12" w:space="0" w:color="000000"/>
@@ -922,7 +1457,7 @@
         </w:tc>
         <w:tc>
           <w:tcPr>
-            <w:tcW w:w="754" w:type="dxa"/>
+            <w:tcW w:w="709" w:type="dxa"/>
             <w:tcBorders>
               <w:top w:val="single" w:sz="12" w:space="0" w:color="000000"/>
               <w:bottom w:val="single" w:sz="12" w:space="0" w:color="000000"/>
@@ -950,7 +1485,7 @@
         </w:tc>
         <w:tc>
           <w:tcPr>
-            <w:tcW w:w="754" w:type="dxa"/>
+            <w:tcW w:w="709" w:type="dxa"/>
             <w:tcBorders>
               <w:top w:val="single" w:sz="12" w:space="0" w:color="000000"/>
               <w:bottom w:val="single" w:sz="12" w:space="0" w:color="000000"/>
@@ -978,7 +1513,7 @@
         </w:tc>
         <w:tc>
           <w:tcPr>
-            <w:tcW w:w="754" w:type="dxa"/>
+            <w:tcW w:w="694" w:type="dxa"/>
             <w:tcBorders>
               <w:top w:val="single" w:sz="12" w:space="0" w:color="000000"/>
               <w:bottom w:val="single" w:sz="12" w:space="0" w:color="000000"/>
@@ -1006,7 +1541,7 @@
         </w:tc>
         <w:tc>
           <w:tcPr>
-            <w:tcW w:w="754" w:type="dxa"/>
+            <w:tcW w:w="709" w:type="dxa"/>
             <w:tcBorders>
               <w:top w:val="single" w:sz="12" w:space="0" w:color="000000"/>
               <w:bottom w:val="single" w:sz="12" w:space="0" w:color="000000"/>
@@ -1034,7 +1569,7 @@
         </w:tc>
         <w:tc>
           <w:tcPr>
-            <w:tcW w:w="755" w:type="dxa"/>
+            <w:tcW w:w="710" w:type="dxa"/>
             <w:tcBorders>
               <w:top w:val="single" w:sz="12" w:space="0" w:color="000000"/>
               <w:bottom w:val="single" w:sz="12" w:space="0" w:color="000000"/>
@@ -1062,7 +1597,7 @@
         </w:tc>
         <w:tc>
           <w:tcPr>
-            <w:tcW w:w="755" w:type="dxa"/>
+            <w:tcW w:w="710" w:type="dxa"/>
             <w:tcBorders>
               <w:top w:val="single" w:sz="12" w:space="0" w:color="000000"/>
               <w:bottom w:val="single" w:sz="12" w:space="0" w:color="000000"/>
@@ -1093,7 +1628,7 @@
       <w:tr>
         <w:tc>
           <w:tcPr>
-            <w:tcW w:w="754" w:type="dxa"/>
+            <w:tcW w:w="694" w:type="dxa"/>
             <w:tcBorders>
               <w:top w:val="single" w:sz="12" w:space="0" w:color="000000"/>
               <w:left w:val="single" w:sz="12" w:space="0" w:color="000000"/>
@@ -1129,7 +1664,7 @@
         </w:tc>
         <w:tc>
           <w:tcPr>
-            <w:tcW w:w="754" w:type="dxa"/>
+            <w:tcW w:w="710" w:type="dxa"/>
             <w:tcBorders>
               <w:top w:val="single" w:sz="12" w:space="0" w:color="000000"/>
               <w:left w:val="single" w:sz="12" w:space="0" w:color="000000"/>
@@ -1145,11 +1680,26 @@
                 <w:szCs w:val="18"/>
               </w:rPr>
             </w:pPr>
-          </w:p>
-        </w:tc>
-        <w:tc>
-          <w:tcPr>
-            <w:tcW w:w="754" w:type="dxa"/>
+            <w:r>
+              <w:rPr>
+                <w:rFonts w:hint="eastAsia"/>
+                <w:sz w:val="18"/>
+                <w:szCs w:val="18"/>
+              </w:rPr>
+              <w:t>4</w:t>
+            </w:r>
+            <w:r>
+              <w:rPr>
+                <w:sz w:val="18"/>
+                <w:szCs w:val="18"/>
+              </w:rPr>
+              <w:t>53</w:t>
+            </w:r>
+          </w:p>
+        </w:tc>
+        <w:tc>
+          <w:tcPr>
+            <w:tcW w:w="709" w:type="dxa"/>
             <w:tcBorders>
               <w:top w:val="single" w:sz="12" w:space="0" w:color="000000"/>
             </w:tcBorders>
@@ -1164,11 +1714,19 @@
                 <w:szCs w:val="18"/>
               </w:rPr>
             </w:pPr>
-          </w:p>
-        </w:tc>
-        <w:tc>
-          <w:tcPr>
-            <w:tcW w:w="754" w:type="dxa"/>
+            <w:r>
+              <w:rPr>
+                <w:rFonts w:hint="eastAsia"/>
+                <w:sz w:val="18"/>
+                <w:szCs w:val="18"/>
+              </w:rPr>
+              <w:t>0</w:t>
+            </w:r>
+          </w:p>
+        </w:tc>
+        <w:tc>
+          <w:tcPr>
+            <w:tcW w:w="709" w:type="dxa"/>
             <w:tcBorders>
               <w:top w:val="single" w:sz="12" w:space="0" w:color="000000"/>
             </w:tcBorders>
@@ -1183,11 +1741,19 @@
                 <w:szCs w:val="18"/>
               </w:rPr>
             </w:pPr>
-          </w:p>
-        </w:tc>
-        <w:tc>
-          <w:tcPr>
-            <w:tcW w:w="754" w:type="dxa"/>
+            <w:r>
+              <w:rPr>
+                <w:rFonts w:hint="eastAsia"/>
+                <w:sz w:val="18"/>
+                <w:szCs w:val="18"/>
+              </w:rPr>
+              <w:t>2</w:t>
+            </w:r>
+          </w:p>
+        </w:tc>
+        <w:tc>
+          <w:tcPr>
+            <w:tcW w:w="709" w:type="dxa"/>
             <w:tcBorders>
               <w:top w:val="single" w:sz="12" w:space="0" w:color="000000"/>
             </w:tcBorders>
@@ -1202,11 +1768,19 @@
                 <w:szCs w:val="18"/>
               </w:rPr>
             </w:pPr>
-          </w:p>
-        </w:tc>
-        <w:tc>
-          <w:tcPr>
-            <w:tcW w:w="754" w:type="dxa"/>
+            <w:r>
+              <w:rPr>
+                <w:rFonts w:hint="eastAsia"/>
+                <w:sz w:val="18"/>
+                <w:szCs w:val="18"/>
+              </w:rPr>
+              <w:t>2</w:t>
+            </w:r>
+          </w:p>
+        </w:tc>
+        <w:tc>
+          <w:tcPr>
+            <w:tcW w:w="709" w:type="dxa"/>
             <w:tcBorders>
               <w:top w:val="single" w:sz="12" w:space="0" w:color="000000"/>
             </w:tcBorders>
@@ -1221,11 +1795,19 @@
                 <w:szCs w:val="18"/>
               </w:rPr>
             </w:pPr>
-          </w:p>
-        </w:tc>
-        <w:tc>
-          <w:tcPr>
-            <w:tcW w:w="754" w:type="dxa"/>
+            <w:r>
+              <w:rPr>
+                <w:rFonts w:hint="eastAsia"/>
+                <w:sz w:val="18"/>
+                <w:szCs w:val="18"/>
+              </w:rPr>
+              <w:t>1</w:t>
+            </w:r>
+          </w:p>
+        </w:tc>
+        <w:tc>
+          <w:tcPr>
+            <w:tcW w:w="709" w:type="dxa"/>
             <w:tcBorders>
               <w:top w:val="single" w:sz="12" w:space="0" w:color="000000"/>
             </w:tcBorders>
@@ -1240,11 +1822,19 @@
                 <w:szCs w:val="18"/>
               </w:rPr>
             </w:pPr>
-          </w:p>
-        </w:tc>
-        <w:tc>
-          <w:tcPr>
-            <w:tcW w:w="754" w:type="dxa"/>
+            <w:r>
+              <w:rPr>
+                <w:rFonts w:hint="eastAsia"/>
+                <w:sz w:val="18"/>
+                <w:szCs w:val="18"/>
+              </w:rPr>
+              <w:t>6</w:t>
+            </w:r>
+          </w:p>
+        </w:tc>
+        <w:tc>
+          <w:tcPr>
+            <w:tcW w:w="694" w:type="dxa"/>
             <w:tcBorders>
               <w:top w:val="single" w:sz="12" w:space="0" w:color="000000"/>
             </w:tcBorders>
@@ -1259,11 +1849,26 @@
                 <w:szCs w:val="18"/>
               </w:rPr>
             </w:pPr>
-          </w:p>
-        </w:tc>
-        <w:tc>
-          <w:tcPr>
-            <w:tcW w:w="754" w:type="dxa"/>
+            <w:r>
+              <w:rPr>
+                <w:rFonts w:hint="eastAsia"/>
+                <w:sz w:val="18"/>
+                <w:szCs w:val="18"/>
+              </w:rPr>
+              <w:t>1</w:t>
+            </w:r>
+            <w:r>
+              <w:rPr>
+                <w:sz w:val="18"/>
+                <w:szCs w:val="18"/>
+              </w:rPr>
+              <w:t>2</w:t>
+            </w:r>
+          </w:p>
+        </w:tc>
+        <w:tc>
+          <w:tcPr>
+            <w:tcW w:w="709" w:type="dxa"/>
             <w:tcBorders>
               <w:top w:val="single" w:sz="12" w:space="0" w:color="000000"/>
             </w:tcBorders>
@@ -1278,11 +1883,19 @@
                 <w:szCs w:val="18"/>
               </w:rPr>
             </w:pPr>
-          </w:p>
-        </w:tc>
-        <w:tc>
-          <w:tcPr>
-            <w:tcW w:w="755" w:type="dxa"/>
+            <w:r>
+              <w:rPr>
+                <w:rFonts w:hint="eastAsia"/>
+                <w:sz w:val="18"/>
+                <w:szCs w:val="18"/>
+              </w:rPr>
+              <w:t>1</w:t>
+            </w:r>
+          </w:p>
+        </w:tc>
+        <w:tc>
+          <w:tcPr>
+            <w:tcW w:w="710" w:type="dxa"/>
             <w:tcBorders>
               <w:top w:val="single" w:sz="12" w:space="0" w:color="000000"/>
             </w:tcBorders>
@@ -1297,11 +1910,19 @@
                 <w:szCs w:val="18"/>
               </w:rPr>
             </w:pPr>
-          </w:p>
-        </w:tc>
-        <w:tc>
-          <w:tcPr>
-            <w:tcW w:w="755" w:type="dxa"/>
+            <w:r>
+              <w:rPr>
+                <w:rFonts w:hint="eastAsia"/>
+                <w:sz w:val="18"/>
+                <w:szCs w:val="18"/>
+              </w:rPr>
+              <w:t>4</w:t>
+            </w:r>
+          </w:p>
+        </w:tc>
+        <w:tc>
+          <w:tcPr>
+            <w:tcW w:w="710" w:type="dxa"/>
             <w:tcBorders>
               <w:top w:val="single" w:sz="12" w:space="0" w:color="000000"/>
               <w:right w:val="single" w:sz="12" w:space="0" w:color="000000"/>
@@ -1317,13 +1938,21 @@
                 <w:szCs w:val="18"/>
               </w:rPr>
             </w:pPr>
+            <w:r>
+              <w:rPr>
+                <w:rFonts w:hint="eastAsia"/>
+                <w:sz w:val="18"/>
+                <w:szCs w:val="18"/>
+              </w:rPr>
+              <w:t>5</w:t>
+            </w:r>
           </w:p>
         </w:tc>
       </w:tr>
       <w:tr>
         <w:tc>
           <w:tcPr>
-            <w:tcW w:w="754" w:type="dxa"/>
+            <w:tcW w:w="694" w:type="dxa"/>
             <w:tcBorders>
               <w:left w:val="single" w:sz="12" w:space="0" w:color="000000"/>
               <w:right w:val="single" w:sz="12" w:space="0" w:color="000000"/>
@@ -1359,7 +1988,7 @@
         </w:tc>
         <w:tc>
           <w:tcPr>
-            <w:tcW w:w="754" w:type="dxa"/>
+            <w:tcW w:w="710" w:type="dxa"/>
             <w:tcBorders>
               <w:left w:val="single" w:sz="12" w:space="0" w:color="000000"/>
             </w:tcBorders>
@@ -1374,139 +2003,246 @@
                 <w:szCs w:val="18"/>
               </w:rPr>
             </w:pPr>
-          </w:p>
-        </w:tc>
-        <w:tc>
-          <w:tcPr>
-            <w:tcW w:w="754" w:type="dxa"/>
-          </w:tcPr>
-          <w:p>
-            <w:pPr>
-              <w:pStyle w:val="a3"/>
-              <w:ind w:firstLineChars="0" w:firstLine="0"/>
-              <w:jc w:val="center"/>
-              <w:rPr>
-                <w:sz w:val="18"/>
-                <w:szCs w:val="18"/>
-              </w:rPr>
-            </w:pPr>
-          </w:p>
-        </w:tc>
-        <w:tc>
-          <w:tcPr>
-            <w:tcW w:w="754" w:type="dxa"/>
-          </w:tcPr>
-          <w:p>
-            <w:pPr>
-              <w:pStyle w:val="a3"/>
-              <w:ind w:firstLineChars="0" w:firstLine="0"/>
-              <w:jc w:val="center"/>
-              <w:rPr>
-                <w:sz w:val="18"/>
-                <w:szCs w:val="18"/>
-              </w:rPr>
-            </w:pPr>
-          </w:p>
-        </w:tc>
-        <w:tc>
-          <w:tcPr>
-            <w:tcW w:w="754" w:type="dxa"/>
-          </w:tcPr>
-          <w:p>
-            <w:pPr>
-              <w:pStyle w:val="a3"/>
-              <w:ind w:firstLineChars="0" w:firstLine="0"/>
-              <w:jc w:val="center"/>
-              <w:rPr>
-                <w:sz w:val="18"/>
-                <w:szCs w:val="18"/>
-              </w:rPr>
-            </w:pPr>
-          </w:p>
-        </w:tc>
-        <w:tc>
-          <w:tcPr>
-            <w:tcW w:w="754" w:type="dxa"/>
-          </w:tcPr>
-          <w:p>
-            <w:pPr>
-              <w:pStyle w:val="a3"/>
-              <w:ind w:firstLineChars="0" w:firstLine="0"/>
-              <w:jc w:val="center"/>
-              <w:rPr>
-                <w:sz w:val="18"/>
-                <w:szCs w:val="18"/>
-              </w:rPr>
-            </w:pPr>
-          </w:p>
-        </w:tc>
-        <w:tc>
-          <w:tcPr>
-            <w:tcW w:w="754" w:type="dxa"/>
-          </w:tcPr>
-          <w:p>
-            <w:pPr>
-              <w:pStyle w:val="a3"/>
-              <w:ind w:firstLineChars="0" w:firstLine="0"/>
-              <w:jc w:val="center"/>
-              <w:rPr>
-                <w:sz w:val="18"/>
-                <w:szCs w:val="18"/>
-              </w:rPr>
-            </w:pPr>
-          </w:p>
-        </w:tc>
-        <w:tc>
-          <w:tcPr>
-            <w:tcW w:w="754" w:type="dxa"/>
-          </w:tcPr>
-          <w:p>
-            <w:pPr>
-              <w:pStyle w:val="a3"/>
-              <w:ind w:firstLineChars="0" w:firstLine="0"/>
-              <w:jc w:val="center"/>
-              <w:rPr>
-                <w:sz w:val="18"/>
-                <w:szCs w:val="18"/>
-              </w:rPr>
-            </w:pPr>
-          </w:p>
-        </w:tc>
-        <w:tc>
-          <w:tcPr>
-            <w:tcW w:w="754" w:type="dxa"/>
-          </w:tcPr>
-          <w:p>
-            <w:pPr>
-              <w:pStyle w:val="a3"/>
-              <w:ind w:firstLineChars="0" w:firstLine="0"/>
-              <w:jc w:val="center"/>
-              <w:rPr>
-                <w:sz w:val="18"/>
-                <w:szCs w:val="18"/>
-              </w:rPr>
-            </w:pPr>
-          </w:p>
-        </w:tc>
-        <w:tc>
-          <w:tcPr>
-            <w:tcW w:w="755" w:type="dxa"/>
-          </w:tcPr>
-          <w:p>
-            <w:pPr>
-              <w:pStyle w:val="a3"/>
-              <w:ind w:firstLineChars="0" w:firstLine="0"/>
-              <w:jc w:val="center"/>
-              <w:rPr>
-                <w:sz w:val="18"/>
-                <w:szCs w:val="18"/>
-              </w:rPr>
-            </w:pPr>
-          </w:p>
-        </w:tc>
-        <w:tc>
-          <w:tcPr>
-            <w:tcW w:w="755" w:type="dxa"/>
+            <w:r>
+              <w:rPr>
+                <w:rFonts w:hint="eastAsia"/>
+                <w:sz w:val="18"/>
+                <w:szCs w:val="18"/>
+              </w:rPr>
+              <w:t>4</w:t>
+            </w:r>
+            <w:r>
+              <w:rPr>
+                <w:sz w:val="18"/>
+                <w:szCs w:val="18"/>
+              </w:rPr>
+              <w:t>25</w:t>
+            </w:r>
+          </w:p>
+        </w:tc>
+        <w:tc>
+          <w:tcPr>
+            <w:tcW w:w="709" w:type="dxa"/>
+          </w:tcPr>
+          <w:p>
+            <w:pPr>
+              <w:pStyle w:val="a3"/>
+              <w:ind w:firstLineChars="0" w:firstLine="0"/>
+              <w:jc w:val="center"/>
+              <w:rPr>
+                <w:sz w:val="18"/>
+                <w:szCs w:val="18"/>
+              </w:rPr>
+            </w:pPr>
+            <w:r>
+              <w:rPr>
+                <w:rFonts w:hint="eastAsia"/>
+                <w:sz w:val="18"/>
+                <w:szCs w:val="18"/>
+              </w:rPr>
+              <w:t>0</w:t>
+            </w:r>
+          </w:p>
+        </w:tc>
+        <w:tc>
+          <w:tcPr>
+            <w:tcW w:w="709" w:type="dxa"/>
+          </w:tcPr>
+          <w:p>
+            <w:pPr>
+              <w:pStyle w:val="a3"/>
+              <w:ind w:firstLineChars="0" w:firstLine="0"/>
+              <w:jc w:val="center"/>
+              <w:rPr>
+                <w:sz w:val="18"/>
+                <w:szCs w:val="18"/>
+              </w:rPr>
+            </w:pPr>
+            <w:r>
+              <w:rPr>
+                <w:rFonts w:hint="eastAsia"/>
+                <w:sz w:val="18"/>
+                <w:szCs w:val="18"/>
+              </w:rPr>
+              <w:t>2</w:t>
+            </w:r>
+            <w:r>
+              <w:rPr>
+                <w:sz w:val="18"/>
+                <w:szCs w:val="18"/>
+              </w:rPr>
+              <w:t>2</w:t>
+            </w:r>
+          </w:p>
+        </w:tc>
+        <w:tc>
+          <w:tcPr>
+            <w:tcW w:w="709" w:type="dxa"/>
+          </w:tcPr>
+          <w:p>
+            <w:pPr>
+              <w:pStyle w:val="a3"/>
+              <w:ind w:firstLineChars="0" w:firstLine="0"/>
+              <w:jc w:val="center"/>
+              <w:rPr>
+                <w:sz w:val="18"/>
+                <w:szCs w:val="18"/>
+              </w:rPr>
+            </w:pPr>
+            <w:r>
+              <w:rPr>
+                <w:rFonts w:hint="eastAsia"/>
+                <w:sz w:val="18"/>
+                <w:szCs w:val="18"/>
+              </w:rPr>
+              <w:t>2</w:t>
+            </w:r>
+            <w:r>
+              <w:rPr>
+                <w:sz w:val="18"/>
+                <w:szCs w:val="18"/>
+              </w:rPr>
+              <w:t>3</w:t>
+            </w:r>
+          </w:p>
+        </w:tc>
+        <w:tc>
+          <w:tcPr>
+            <w:tcW w:w="709" w:type="dxa"/>
+          </w:tcPr>
+          <w:p>
+            <w:pPr>
+              <w:pStyle w:val="a3"/>
+              <w:ind w:firstLineChars="0" w:firstLine="0"/>
+              <w:jc w:val="center"/>
+              <w:rPr>
+                <w:sz w:val="18"/>
+                <w:szCs w:val="18"/>
+              </w:rPr>
+            </w:pPr>
+            <w:r>
+              <w:rPr>
+                <w:rFonts w:hint="eastAsia"/>
+                <w:sz w:val="18"/>
+                <w:szCs w:val="18"/>
+              </w:rPr>
+              <w:t>1</w:t>
+            </w:r>
+          </w:p>
+        </w:tc>
+        <w:tc>
+          <w:tcPr>
+            <w:tcW w:w="709" w:type="dxa"/>
+          </w:tcPr>
+          <w:p>
+            <w:pPr>
+              <w:pStyle w:val="a3"/>
+              <w:ind w:firstLineChars="0" w:firstLine="0"/>
+              <w:jc w:val="center"/>
+              <w:rPr>
+                <w:sz w:val="18"/>
+                <w:szCs w:val="18"/>
+              </w:rPr>
+            </w:pPr>
+            <w:r>
+              <w:rPr>
+                <w:rFonts w:hint="eastAsia"/>
+                <w:sz w:val="18"/>
+                <w:szCs w:val="18"/>
+              </w:rPr>
+              <w:t>3</w:t>
+            </w:r>
+            <w:r>
+              <w:rPr>
+                <w:sz w:val="18"/>
+                <w:szCs w:val="18"/>
+              </w:rPr>
+              <w:t>6</w:t>
+            </w:r>
+          </w:p>
+        </w:tc>
+        <w:tc>
+          <w:tcPr>
+            <w:tcW w:w="694" w:type="dxa"/>
+          </w:tcPr>
+          <w:p>
+            <w:pPr>
+              <w:pStyle w:val="a3"/>
+              <w:ind w:firstLineChars="0" w:firstLine="0"/>
+              <w:jc w:val="center"/>
+              <w:rPr>
+                <w:sz w:val="18"/>
+                <w:szCs w:val="18"/>
+              </w:rPr>
+            </w:pPr>
+            <w:r>
+              <w:rPr>
+                <w:rFonts w:hint="eastAsia"/>
+                <w:sz w:val="18"/>
+                <w:szCs w:val="18"/>
+              </w:rPr>
+              <w:t>2</w:t>
+            </w:r>
+            <w:r>
+              <w:rPr>
+                <w:sz w:val="18"/>
+                <w:szCs w:val="18"/>
+              </w:rPr>
+              <w:t>7</w:t>
+            </w:r>
+          </w:p>
+        </w:tc>
+        <w:tc>
+          <w:tcPr>
+            <w:tcW w:w="709" w:type="dxa"/>
+          </w:tcPr>
+          <w:p>
+            <w:pPr>
+              <w:pStyle w:val="a3"/>
+              <w:ind w:firstLineChars="0" w:firstLine="0"/>
+              <w:jc w:val="center"/>
+              <w:rPr>
+                <w:sz w:val="18"/>
+                <w:szCs w:val="18"/>
+              </w:rPr>
+            </w:pPr>
+            <w:r>
+              <w:rPr>
+                <w:rFonts w:hint="eastAsia"/>
+                <w:sz w:val="18"/>
+                <w:szCs w:val="18"/>
+              </w:rPr>
+              <w:t>0</w:t>
+            </w:r>
+          </w:p>
+        </w:tc>
+        <w:tc>
+          <w:tcPr>
+            <w:tcW w:w="710" w:type="dxa"/>
+          </w:tcPr>
+          <w:p>
+            <w:pPr>
+              <w:pStyle w:val="a3"/>
+              <w:ind w:firstLineChars="0" w:firstLine="0"/>
+              <w:jc w:val="center"/>
+              <w:rPr>
+                <w:sz w:val="18"/>
+                <w:szCs w:val="18"/>
+              </w:rPr>
+            </w:pPr>
+            <w:r>
+              <w:rPr>
+                <w:rFonts w:hint="eastAsia"/>
+                <w:sz w:val="18"/>
+                <w:szCs w:val="18"/>
+              </w:rPr>
+              <w:t>4</w:t>
+            </w:r>
+          </w:p>
+        </w:tc>
+        <w:tc>
+          <w:tcPr>
+            <w:tcW w:w="710" w:type="dxa"/>
             <w:tcBorders>
               <w:right w:val="single" w:sz="12" w:space="0" w:color="000000"/>
             </w:tcBorders>
@@ -1521,13 +2257,21 @@
                 <w:szCs w:val="18"/>
               </w:rPr>
             </w:pPr>
+            <w:r>
+              <w:rPr>
+                <w:rFonts w:hint="eastAsia"/>
+                <w:sz w:val="18"/>
+                <w:szCs w:val="18"/>
+              </w:rPr>
+              <w:t>0</w:t>
+            </w:r>
           </w:p>
         </w:tc>
       </w:tr>
       <w:tr>
         <w:tc>
           <w:tcPr>
-            <w:tcW w:w="754" w:type="dxa"/>
+            <w:tcW w:w="694" w:type="dxa"/>
             <w:tcBorders>
               <w:left w:val="single" w:sz="12" w:space="0" w:color="000000"/>
               <w:right w:val="single" w:sz="12" w:space="0" w:color="000000"/>
@@ -1563,7 +2307,7 @@
         </w:tc>
         <w:tc>
           <w:tcPr>
-            <w:tcW w:w="754" w:type="dxa"/>
+            <w:tcW w:w="710" w:type="dxa"/>
             <w:tcBorders>
               <w:left w:val="single" w:sz="12" w:space="0" w:color="000000"/>
             </w:tcBorders>
@@ -1578,139 +2322,253 @@
                 <w:szCs w:val="18"/>
               </w:rPr>
             </w:pPr>
-          </w:p>
-        </w:tc>
-        <w:tc>
-          <w:tcPr>
-            <w:tcW w:w="754" w:type="dxa"/>
-          </w:tcPr>
-          <w:p>
-            <w:pPr>
-              <w:pStyle w:val="a3"/>
-              <w:ind w:firstLineChars="0" w:firstLine="0"/>
-              <w:jc w:val="center"/>
-              <w:rPr>
-                <w:sz w:val="18"/>
-                <w:szCs w:val="18"/>
-              </w:rPr>
-            </w:pPr>
-          </w:p>
-        </w:tc>
-        <w:tc>
-          <w:tcPr>
-            <w:tcW w:w="754" w:type="dxa"/>
-          </w:tcPr>
-          <w:p>
-            <w:pPr>
-              <w:pStyle w:val="a3"/>
-              <w:ind w:firstLineChars="0" w:firstLine="0"/>
-              <w:jc w:val="center"/>
-              <w:rPr>
-                <w:sz w:val="18"/>
-                <w:szCs w:val="18"/>
-              </w:rPr>
-            </w:pPr>
-          </w:p>
-        </w:tc>
-        <w:tc>
-          <w:tcPr>
-            <w:tcW w:w="754" w:type="dxa"/>
-          </w:tcPr>
-          <w:p>
-            <w:pPr>
-              <w:pStyle w:val="a3"/>
-              <w:ind w:firstLineChars="0" w:firstLine="0"/>
-              <w:jc w:val="center"/>
-              <w:rPr>
-                <w:sz w:val="18"/>
-                <w:szCs w:val="18"/>
-              </w:rPr>
-            </w:pPr>
-          </w:p>
-        </w:tc>
-        <w:tc>
-          <w:tcPr>
-            <w:tcW w:w="754" w:type="dxa"/>
-          </w:tcPr>
-          <w:p>
-            <w:pPr>
-              <w:pStyle w:val="a3"/>
-              <w:ind w:firstLineChars="0" w:firstLine="0"/>
-              <w:jc w:val="center"/>
-              <w:rPr>
-                <w:sz w:val="18"/>
-                <w:szCs w:val="18"/>
-              </w:rPr>
-            </w:pPr>
-          </w:p>
-        </w:tc>
-        <w:tc>
-          <w:tcPr>
-            <w:tcW w:w="754" w:type="dxa"/>
-          </w:tcPr>
-          <w:p>
-            <w:pPr>
-              <w:pStyle w:val="a3"/>
-              <w:ind w:firstLineChars="0" w:firstLine="0"/>
-              <w:jc w:val="center"/>
-              <w:rPr>
-                <w:sz w:val="18"/>
-                <w:szCs w:val="18"/>
-              </w:rPr>
-            </w:pPr>
-          </w:p>
-        </w:tc>
-        <w:tc>
-          <w:tcPr>
-            <w:tcW w:w="754" w:type="dxa"/>
-          </w:tcPr>
-          <w:p>
-            <w:pPr>
-              <w:pStyle w:val="a3"/>
-              <w:ind w:firstLineChars="0" w:firstLine="0"/>
-              <w:jc w:val="center"/>
-              <w:rPr>
-                <w:sz w:val="18"/>
-                <w:szCs w:val="18"/>
-              </w:rPr>
-            </w:pPr>
-          </w:p>
-        </w:tc>
-        <w:tc>
-          <w:tcPr>
-            <w:tcW w:w="754" w:type="dxa"/>
-          </w:tcPr>
-          <w:p>
-            <w:pPr>
-              <w:pStyle w:val="a3"/>
-              <w:ind w:firstLineChars="0" w:firstLine="0"/>
-              <w:jc w:val="center"/>
-              <w:rPr>
-                <w:sz w:val="18"/>
-                <w:szCs w:val="18"/>
-              </w:rPr>
-            </w:pPr>
-          </w:p>
-        </w:tc>
-        <w:tc>
-          <w:tcPr>
-            <w:tcW w:w="755" w:type="dxa"/>
-          </w:tcPr>
-          <w:p>
-            <w:pPr>
-              <w:pStyle w:val="a3"/>
-              <w:ind w:firstLineChars="0" w:firstLine="0"/>
-              <w:jc w:val="center"/>
-              <w:rPr>
-                <w:sz w:val="18"/>
-                <w:szCs w:val="18"/>
-              </w:rPr>
-            </w:pPr>
-          </w:p>
-        </w:tc>
-        <w:tc>
-          <w:tcPr>
-            <w:tcW w:w="755" w:type="dxa"/>
+            <w:r>
+              <w:rPr>
+                <w:rFonts w:hint="eastAsia"/>
+                <w:sz w:val="18"/>
+                <w:szCs w:val="18"/>
+              </w:rPr>
+              <w:t>1</w:t>
+            </w:r>
+            <w:r>
+              <w:rPr>
+                <w:sz w:val="18"/>
+                <w:szCs w:val="18"/>
+              </w:rPr>
+              <w:t>9</w:t>
+            </w:r>
+          </w:p>
+        </w:tc>
+        <w:tc>
+          <w:tcPr>
+            <w:tcW w:w="709" w:type="dxa"/>
+          </w:tcPr>
+          <w:p>
+            <w:pPr>
+              <w:pStyle w:val="a3"/>
+              <w:ind w:firstLineChars="0" w:firstLine="0"/>
+              <w:jc w:val="center"/>
+              <w:rPr>
+                <w:sz w:val="18"/>
+                <w:szCs w:val="18"/>
+              </w:rPr>
+            </w:pPr>
+            <w:r>
+              <w:rPr>
+                <w:rFonts w:hint="eastAsia"/>
+                <w:sz w:val="18"/>
+                <w:szCs w:val="18"/>
+              </w:rPr>
+              <w:t>1</w:t>
+            </w:r>
+          </w:p>
+        </w:tc>
+        <w:tc>
+          <w:tcPr>
+            <w:tcW w:w="709" w:type="dxa"/>
+          </w:tcPr>
+          <w:p>
+            <w:pPr>
+              <w:pStyle w:val="a3"/>
+              <w:ind w:firstLineChars="0" w:firstLine="0"/>
+              <w:jc w:val="center"/>
+              <w:rPr>
+                <w:sz w:val="18"/>
+                <w:szCs w:val="18"/>
+              </w:rPr>
+            </w:pPr>
+            <w:r>
+              <w:rPr>
+                <w:rFonts w:hint="eastAsia"/>
+                <w:sz w:val="18"/>
+                <w:szCs w:val="18"/>
+              </w:rPr>
+              <w:t>4</w:t>
+            </w:r>
+            <w:r>
+              <w:rPr>
+                <w:sz w:val="18"/>
+                <w:szCs w:val="18"/>
+              </w:rPr>
+              <w:t>0</w:t>
+            </w:r>
+          </w:p>
+        </w:tc>
+        <w:tc>
+          <w:tcPr>
+            <w:tcW w:w="709" w:type="dxa"/>
+          </w:tcPr>
+          <w:p>
+            <w:pPr>
+              <w:pStyle w:val="a3"/>
+              <w:ind w:firstLineChars="0" w:firstLine="0"/>
+              <w:jc w:val="center"/>
+              <w:rPr>
+                <w:sz w:val="18"/>
+                <w:szCs w:val="18"/>
+              </w:rPr>
+            </w:pPr>
+            <w:r>
+              <w:rPr>
+                <w:rFonts w:hint="eastAsia"/>
+                <w:sz w:val="18"/>
+                <w:szCs w:val="18"/>
+              </w:rPr>
+              <w:t>2</w:t>
+            </w:r>
+            <w:r>
+              <w:rPr>
+                <w:sz w:val="18"/>
+                <w:szCs w:val="18"/>
+              </w:rPr>
+              <w:t>02</w:t>
+            </w:r>
+          </w:p>
+        </w:tc>
+        <w:tc>
+          <w:tcPr>
+            <w:tcW w:w="709" w:type="dxa"/>
+          </w:tcPr>
+          <w:p>
+            <w:pPr>
+              <w:pStyle w:val="a3"/>
+              <w:ind w:firstLineChars="0" w:firstLine="0"/>
+              <w:jc w:val="center"/>
+              <w:rPr>
+                <w:sz w:val="18"/>
+                <w:szCs w:val="18"/>
+              </w:rPr>
+            </w:pPr>
+            <w:r>
+              <w:rPr>
+                <w:rFonts w:hint="eastAsia"/>
+                <w:sz w:val="18"/>
+                <w:szCs w:val="18"/>
+              </w:rPr>
+              <w:t>2</w:t>
+            </w:r>
+          </w:p>
+        </w:tc>
+        <w:tc>
+          <w:tcPr>
+            <w:tcW w:w="709" w:type="dxa"/>
+          </w:tcPr>
+          <w:p>
+            <w:pPr>
+              <w:pStyle w:val="a3"/>
+              <w:ind w:firstLineChars="0" w:firstLine="0"/>
+              <w:jc w:val="center"/>
+              <w:rPr>
+                <w:sz w:val="18"/>
+                <w:szCs w:val="18"/>
+              </w:rPr>
+            </w:pPr>
+            <w:r>
+              <w:rPr>
+                <w:rFonts w:hint="eastAsia"/>
+                <w:sz w:val="18"/>
+                <w:szCs w:val="18"/>
+              </w:rPr>
+              <w:t>2</w:t>
+            </w:r>
+            <w:r>
+              <w:rPr>
+                <w:sz w:val="18"/>
+                <w:szCs w:val="18"/>
+              </w:rPr>
+              <w:t>25</w:t>
+            </w:r>
+          </w:p>
+        </w:tc>
+        <w:tc>
+          <w:tcPr>
+            <w:tcW w:w="694" w:type="dxa"/>
+          </w:tcPr>
+          <w:p>
+            <w:pPr>
+              <w:pStyle w:val="a3"/>
+              <w:ind w:firstLineChars="0" w:firstLine="0"/>
+              <w:jc w:val="center"/>
+              <w:rPr>
+                <w:sz w:val="18"/>
+                <w:szCs w:val="18"/>
+              </w:rPr>
+            </w:pPr>
+            <w:r>
+              <w:rPr>
+                <w:rFonts w:hint="eastAsia"/>
+                <w:sz w:val="18"/>
+                <w:szCs w:val="18"/>
+              </w:rPr>
+              <w:t>1</w:t>
+            </w:r>
+            <w:r>
+              <w:rPr>
+                <w:sz w:val="18"/>
+                <w:szCs w:val="18"/>
+              </w:rPr>
+              <w:t>7</w:t>
+            </w:r>
+          </w:p>
+        </w:tc>
+        <w:tc>
+          <w:tcPr>
+            <w:tcW w:w="709" w:type="dxa"/>
+          </w:tcPr>
+          <w:p>
+            <w:pPr>
+              <w:pStyle w:val="a3"/>
+              <w:ind w:firstLineChars="0" w:firstLine="0"/>
+              <w:jc w:val="center"/>
+              <w:rPr>
+                <w:sz w:val="18"/>
+                <w:szCs w:val="18"/>
+              </w:rPr>
+            </w:pPr>
+            <w:r>
+              <w:rPr>
+                <w:rFonts w:hint="eastAsia"/>
+                <w:sz w:val="18"/>
+                <w:szCs w:val="18"/>
+              </w:rPr>
+              <w:t>1</w:t>
+            </w:r>
+          </w:p>
+        </w:tc>
+        <w:tc>
+          <w:tcPr>
+            <w:tcW w:w="710" w:type="dxa"/>
+          </w:tcPr>
+          <w:p>
+            <w:pPr>
+              <w:pStyle w:val="a3"/>
+              <w:ind w:firstLineChars="0" w:firstLine="0"/>
+              <w:jc w:val="center"/>
+              <w:rPr>
+                <w:sz w:val="18"/>
+                <w:szCs w:val="18"/>
+              </w:rPr>
+            </w:pPr>
+            <w:r>
+              <w:rPr>
+                <w:rFonts w:hint="eastAsia"/>
+                <w:sz w:val="18"/>
+                <w:szCs w:val="18"/>
+              </w:rPr>
+              <w:t>5</w:t>
+            </w:r>
+            <w:r>
+              <w:rPr>
+                <w:sz w:val="18"/>
+                <w:szCs w:val="18"/>
+              </w:rPr>
+              <w:t>52</w:t>
+            </w:r>
+          </w:p>
+        </w:tc>
+        <w:tc>
+          <w:tcPr>
+            <w:tcW w:w="710" w:type="dxa"/>
             <w:tcBorders>
               <w:right w:val="single" w:sz="12" w:space="0" w:color="000000"/>
             </w:tcBorders>
@@ -1725,13 +2583,28 @@
                 <w:szCs w:val="18"/>
               </w:rPr>
             </w:pPr>
+            <w:r>
+              <w:rPr>
+                <w:rFonts w:hint="eastAsia"/>
+                <w:sz w:val="18"/>
+                <w:szCs w:val="18"/>
+              </w:rPr>
+              <w:t>1</w:t>
+            </w:r>
+            <w:r>
+              <w:rPr>
+                <w:sz w:val="18"/>
+                <w:szCs w:val="18"/>
+              </w:rPr>
+              <w:t>2</w:t>
+            </w:r>
           </w:p>
         </w:tc>
       </w:tr>
       <w:tr>
         <w:tc>
           <w:tcPr>
-            <w:tcW w:w="754" w:type="dxa"/>
+            <w:tcW w:w="694" w:type="dxa"/>
             <w:tcBorders>
               <w:left w:val="single" w:sz="12" w:space="0" w:color="000000"/>
               <w:right w:val="single" w:sz="12" w:space="0" w:color="000000"/>
@@ -1767,7 +2640,7 @@
         </w:tc>
         <w:tc>
           <w:tcPr>
-            <w:tcW w:w="754" w:type="dxa"/>
+            <w:tcW w:w="710" w:type="dxa"/>
             <w:tcBorders>
               <w:left w:val="single" w:sz="12" w:space="0" w:color="000000"/>
             </w:tcBorders>
@@ -1782,139 +2655,260 @@
                 <w:szCs w:val="18"/>
               </w:rPr>
             </w:pPr>
-          </w:p>
-        </w:tc>
-        <w:tc>
-          <w:tcPr>
-            <w:tcW w:w="754" w:type="dxa"/>
-          </w:tcPr>
-          <w:p>
-            <w:pPr>
-              <w:pStyle w:val="a3"/>
-              <w:ind w:firstLineChars="0" w:firstLine="0"/>
-              <w:jc w:val="center"/>
-              <w:rPr>
-                <w:sz w:val="18"/>
-                <w:szCs w:val="18"/>
-              </w:rPr>
-            </w:pPr>
-          </w:p>
-        </w:tc>
-        <w:tc>
-          <w:tcPr>
-            <w:tcW w:w="754" w:type="dxa"/>
-          </w:tcPr>
-          <w:p>
-            <w:pPr>
-              <w:pStyle w:val="a3"/>
-              <w:ind w:firstLineChars="0" w:firstLine="0"/>
-              <w:jc w:val="center"/>
-              <w:rPr>
-                <w:sz w:val="18"/>
-                <w:szCs w:val="18"/>
-              </w:rPr>
-            </w:pPr>
-          </w:p>
-        </w:tc>
-        <w:tc>
-          <w:tcPr>
-            <w:tcW w:w="754" w:type="dxa"/>
-          </w:tcPr>
-          <w:p>
-            <w:pPr>
-              <w:pStyle w:val="a3"/>
-              <w:ind w:firstLineChars="0" w:firstLine="0"/>
-              <w:jc w:val="center"/>
-              <w:rPr>
-                <w:sz w:val="18"/>
-                <w:szCs w:val="18"/>
-              </w:rPr>
-            </w:pPr>
-          </w:p>
-        </w:tc>
-        <w:tc>
-          <w:tcPr>
-            <w:tcW w:w="754" w:type="dxa"/>
-          </w:tcPr>
-          <w:p>
-            <w:pPr>
-              <w:pStyle w:val="a3"/>
-              <w:ind w:firstLineChars="0" w:firstLine="0"/>
-              <w:jc w:val="center"/>
-              <w:rPr>
-                <w:sz w:val="18"/>
-                <w:szCs w:val="18"/>
-              </w:rPr>
-            </w:pPr>
-          </w:p>
-        </w:tc>
-        <w:tc>
-          <w:tcPr>
-            <w:tcW w:w="754" w:type="dxa"/>
-          </w:tcPr>
-          <w:p>
-            <w:pPr>
-              <w:pStyle w:val="a3"/>
-              <w:ind w:firstLineChars="0" w:firstLine="0"/>
-              <w:jc w:val="center"/>
-              <w:rPr>
-                <w:sz w:val="18"/>
-                <w:szCs w:val="18"/>
-              </w:rPr>
-            </w:pPr>
-          </w:p>
-        </w:tc>
-        <w:tc>
-          <w:tcPr>
-            <w:tcW w:w="754" w:type="dxa"/>
-          </w:tcPr>
-          <w:p>
-            <w:pPr>
-              <w:pStyle w:val="a3"/>
-              <w:ind w:firstLineChars="0" w:firstLine="0"/>
-              <w:jc w:val="center"/>
-              <w:rPr>
-                <w:sz w:val="18"/>
-                <w:szCs w:val="18"/>
-              </w:rPr>
-            </w:pPr>
-          </w:p>
-        </w:tc>
-        <w:tc>
-          <w:tcPr>
-            <w:tcW w:w="754" w:type="dxa"/>
-          </w:tcPr>
-          <w:p>
-            <w:pPr>
-              <w:pStyle w:val="a3"/>
-              <w:ind w:firstLineChars="0" w:firstLine="0"/>
-              <w:jc w:val="center"/>
-              <w:rPr>
-                <w:sz w:val="18"/>
-                <w:szCs w:val="18"/>
-              </w:rPr>
-            </w:pPr>
-          </w:p>
-        </w:tc>
-        <w:tc>
-          <w:tcPr>
-            <w:tcW w:w="755" w:type="dxa"/>
-          </w:tcPr>
-          <w:p>
-            <w:pPr>
-              <w:pStyle w:val="a3"/>
-              <w:ind w:firstLineChars="0" w:firstLine="0"/>
-              <w:jc w:val="center"/>
-              <w:rPr>
-                <w:sz w:val="18"/>
-                <w:szCs w:val="18"/>
-              </w:rPr>
-            </w:pPr>
-          </w:p>
-        </w:tc>
-        <w:tc>
-          <w:tcPr>
-            <w:tcW w:w="755" w:type="dxa"/>
+            <w:r>
+              <w:rPr>
+                <w:rFonts w:hint="eastAsia"/>
+                <w:sz w:val="18"/>
+                <w:szCs w:val="18"/>
+              </w:rPr>
+              <w:t>0</w:t>
+            </w:r>
+          </w:p>
+        </w:tc>
+        <w:tc>
+          <w:tcPr>
+            <w:tcW w:w="709" w:type="dxa"/>
+          </w:tcPr>
+          <w:p>
+            <w:pPr>
+              <w:pStyle w:val="a3"/>
+              <w:ind w:firstLineChars="0" w:firstLine="0"/>
+              <w:jc w:val="center"/>
+              <w:rPr>
+                <w:sz w:val="18"/>
+                <w:szCs w:val="18"/>
+              </w:rPr>
+            </w:pPr>
+            <w:r>
+              <w:rPr>
+                <w:rFonts w:hint="eastAsia"/>
+                <w:sz w:val="18"/>
+                <w:szCs w:val="18"/>
+              </w:rPr>
+              <w:t>1</w:t>
+            </w:r>
+          </w:p>
+        </w:tc>
+        <w:tc>
+          <w:tcPr>
+            <w:tcW w:w="709" w:type="dxa"/>
+          </w:tcPr>
+          <w:p>
+            <w:pPr>
+              <w:pStyle w:val="a3"/>
+              <w:ind w:firstLineChars="0" w:firstLine="0"/>
+              <w:jc w:val="center"/>
+              <w:rPr>
+                <w:sz w:val="18"/>
+                <w:szCs w:val="18"/>
+              </w:rPr>
+            </w:pPr>
+            <w:r>
+              <w:rPr>
+                <w:rFonts w:hint="eastAsia"/>
+                <w:sz w:val="18"/>
+                <w:szCs w:val="18"/>
+              </w:rPr>
+              <w:t>2</w:t>
+            </w:r>
+            <w:r>
+              <w:rPr>
+                <w:sz w:val="18"/>
+                <w:szCs w:val="18"/>
+              </w:rPr>
+              <w:t>3</w:t>
+            </w:r>
+          </w:p>
+        </w:tc>
+        <w:tc>
+          <w:tcPr>
+            <w:tcW w:w="709" w:type="dxa"/>
+          </w:tcPr>
+          <w:p>
+            <w:pPr>
+              <w:pStyle w:val="a3"/>
+              <w:ind w:firstLineChars="0" w:firstLine="0"/>
+              <w:jc w:val="center"/>
+              <w:rPr>
+                <w:sz w:val="18"/>
+                <w:szCs w:val="18"/>
+              </w:rPr>
+            </w:pPr>
+            <w:r>
+              <w:rPr>
+                <w:rFonts w:hint="eastAsia"/>
+                <w:sz w:val="18"/>
+                <w:szCs w:val="18"/>
+              </w:rPr>
+              <w:t>2</w:t>
+            </w:r>
+            <w:r>
+              <w:rPr>
+                <w:sz w:val="18"/>
+                <w:szCs w:val="18"/>
+              </w:rPr>
+              <w:t>3</w:t>
+            </w:r>
+          </w:p>
+        </w:tc>
+        <w:tc>
+          <w:tcPr>
+            <w:tcW w:w="709" w:type="dxa"/>
+          </w:tcPr>
+          <w:p>
+            <w:pPr>
+              <w:pStyle w:val="a3"/>
+              <w:ind w:firstLineChars="0" w:firstLine="0"/>
+              <w:jc w:val="center"/>
+              <w:rPr>
+                <w:sz w:val="18"/>
+                <w:szCs w:val="18"/>
+              </w:rPr>
+            </w:pPr>
+            <w:r>
+              <w:rPr>
+                <w:rFonts w:hint="eastAsia"/>
+                <w:sz w:val="18"/>
+                <w:szCs w:val="18"/>
+              </w:rPr>
+              <w:t>4</w:t>
+            </w:r>
+            <w:r>
+              <w:rPr>
+                <w:sz w:val="18"/>
+                <w:szCs w:val="18"/>
+              </w:rPr>
+              <w:t>48</w:t>
+            </w:r>
+          </w:p>
+        </w:tc>
+        <w:tc>
+          <w:tcPr>
+            <w:tcW w:w="709" w:type="dxa"/>
+          </w:tcPr>
+          <w:p>
+            <w:pPr>
+              <w:pStyle w:val="a3"/>
+              <w:ind w:firstLineChars="0" w:firstLine="0"/>
+              <w:jc w:val="center"/>
+              <w:rPr>
+                <w:sz w:val="18"/>
+                <w:szCs w:val="18"/>
+              </w:rPr>
+            </w:pPr>
+            <w:r>
+              <w:rPr>
+                <w:rFonts w:hint="eastAsia"/>
+                <w:sz w:val="18"/>
+                <w:szCs w:val="18"/>
+              </w:rPr>
+              <w:t>4</w:t>
+            </w:r>
+            <w:r>
+              <w:rPr>
+                <w:sz w:val="18"/>
+                <w:szCs w:val="18"/>
+              </w:rPr>
+              <w:t>1</w:t>
+            </w:r>
+          </w:p>
+        </w:tc>
+        <w:tc>
+          <w:tcPr>
+            <w:tcW w:w="694" w:type="dxa"/>
+          </w:tcPr>
+          <w:p>
+            <w:pPr>
+              <w:pStyle w:val="a3"/>
+              <w:ind w:firstLineChars="0" w:firstLine="0"/>
+              <w:jc w:val="center"/>
+              <w:rPr>
+                <w:sz w:val="18"/>
+                <w:szCs w:val="18"/>
+              </w:rPr>
+            </w:pPr>
+            <w:r>
+              <w:rPr>
+                <w:rFonts w:hint="eastAsia"/>
+                <w:sz w:val="18"/>
+                <w:szCs w:val="18"/>
+              </w:rPr>
+              <w:t>1</w:t>
+            </w:r>
+            <w:r>
+              <w:rPr>
+                <w:sz w:val="18"/>
+                <w:szCs w:val="18"/>
+              </w:rPr>
+              <w:t>4</w:t>
+            </w:r>
+          </w:p>
+        </w:tc>
+        <w:tc>
+          <w:tcPr>
+            <w:tcW w:w="709" w:type="dxa"/>
+          </w:tcPr>
+          <w:p>
+            <w:pPr>
+              <w:pStyle w:val="a3"/>
+              <w:ind w:firstLineChars="0" w:firstLine="0"/>
+              <w:jc w:val="center"/>
+              <w:rPr>
+                <w:sz w:val="18"/>
+                <w:szCs w:val="18"/>
+              </w:rPr>
+            </w:pPr>
+            <w:r>
+              <w:rPr>
+                <w:rFonts w:hint="eastAsia"/>
+                <w:sz w:val="18"/>
+                <w:szCs w:val="18"/>
+              </w:rPr>
+              <w:t>1</w:t>
+            </w:r>
+            <w:r>
+              <w:rPr>
+                <w:sz w:val="18"/>
+                <w:szCs w:val="18"/>
+              </w:rPr>
+              <w:t>66</w:t>
+            </w:r>
+          </w:p>
+        </w:tc>
+        <w:tc>
+          <w:tcPr>
+            <w:tcW w:w="710" w:type="dxa"/>
+          </w:tcPr>
+          <w:p>
+            <w:pPr>
+              <w:pStyle w:val="a3"/>
+              <w:ind w:firstLineChars="0" w:firstLine="0"/>
+              <w:jc w:val="center"/>
+              <w:rPr>
+                <w:sz w:val="18"/>
+                <w:szCs w:val="18"/>
+              </w:rPr>
+            </w:pPr>
+            <w:r>
+              <w:rPr>
+                <w:rFonts w:hint="eastAsia"/>
+                <w:sz w:val="18"/>
+                <w:szCs w:val="18"/>
+              </w:rPr>
+              <w:t>3</w:t>
+            </w:r>
+            <w:r>
+              <w:rPr>
+                <w:sz w:val="18"/>
+                <w:szCs w:val="18"/>
+              </w:rPr>
+              <w:t>3</w:t>
+            </w:r>
+          </w:p>
+        </w:tc>
+        <w:tc>
+          <w:tcPr>
+            <w:tcW w:w="710" w:type="dxa"/>
             <w:tcBorders>
               <w:right w:val="single" w:sz="12" w:space="0" w:color="000000"/>
             </w:tcBorders>
@@ -1929,13 +2923,28 @@
                 <w:szCs w:val="18"/>
               </w:rPr>
             </w:pPr>
+            <w:r>
+              <w:rPr>
+                <w:rFonts w:hint="eastAsia"/>
+                <w:sz w:val="18"/>
+                <w:szCs w:val="18"/>
+              </w:rPr>
+              <w:t>3</w:t>
+            </w:r>
+            <w:r>
+              <w:rPr>
+                <w:sz w:val="18"/>
+                <w:szCs w:val="18"/>
+              </w:rPr>
+              <w:t>88</w:t>
+            </w:r>
           </w:p>
         </w:tc>
       </w:tr>
       <w:tr>
         <w:tc>
           <w:tcPr>
-            <w:tcW w:w="754" w:type="dxa"/>
+            <w:tcW w:w="694" w:type="dxa"/>
             <w:tcBorders>
               <w:left w:val="single" w:sz="12" w:space="0" w:color="000000"/>
               <w:right w:val="single" w:sz="12" w:space="0" w:color="000000"/>
@@ -1971,7 +2980,7 @@
         </w:tc>
         <w:tc>
           <w:tcPr>
-            <w:tcW w:w="754" w:type="dxa"/>
+            <w:tcW w:w="710" w:type="dxa"/>
             <w:tcBorders>
               <w:left w:val="single" w:sz="12" w:space="0" w:color="000000"/>
             </w:tcBorders>
@@ -1986,139 +2995,239 @@
                 <w:szCs w:val="18"/>
               </w:rPr>
             </w:pPr>
-          </w:p>
-        </w:tc>
-        <w:tc>
-          <w:tcPr>
-            <w:tcW w:w="754" w:type="dxa"/>
-          </w:tcPr>
-          <w:p>
-            <w:pPr>
-              <w:pStyle w:val="a3"/>
-              <w:ind w:firstLineChars="0" w:firstLine="0"/>
-              <w:jc w:val="center"/>
-              <w:rPr>
-                <w:sz w:val="18"/>
-                <w:szCs w:val="18"/>
-              </w:rPr>
-            </w:pPr>
-          </w:p>
-        </w:tc>
-        <w:tc>
-          <w:tcPr>
-            <w:tcW w:w="754" w:type="dxa"/>
-          </w:tcPr>
-          <w:p>
-            <w:pPr>
-              <w:pStyle w:val="a3"/>
-              <w:ind w:firstLineChars="0" w:firstLine="0"/>
-              <w:jc w:val="center"/>
-              <w:rPr>
-                <w:sz w:val="18"/>
-                <w:szCs w:val="18"/>
-              </w:rPr>
-            </w:pPr>
-          </w:p>
-        </w:tc>
-        <w:tc>
-          <w:tcPr>
-            <w:tcW w:w="754" w:type="dxa"/>
-          </w:tcPr>
-          <w:p>
-            <w:pPr>
-              <w:pStyle w:val="a3"/>
-              <w:ind w:firstLineChars="0" w:firstLine="0"/>
-              <w:jc w:val="center"/>
-              <w:rPr>
-                <w:sz w:val="18"/>
-                <w:szCs w:val="18"/>
-              </w:rPr>
-            </w:pPr>
-          </w:p>
-        </w:tc>
-        <w:tc>
-          <w:tcPr>
-            <w:tcW w:w="754" w:type="dxa"/>
-          </w:tcPr>
-          <w:p>
-            <w:pPr>
-              <w:pStyle w:val="a3"/>
-              <w:ind w:firstLineChars="0" w:firstLine="0"/>
-              <w:jc w:val="center"/>
-              <w:rPr>
-                <w:sz w:val="18"/>
-                <w:szCs w:val="18"/>
-              </w:rPr>
-            </w:pPr>
-          </w:p>
-        </w:tc>
-        <w:tc>
-          <w:tcPr>
-            <w:tcW w:w="754" w:type="dxa"/>
-          </w:tcPr>
-          <w:p>
-            <w:pPr>
-              <w:pStyle w:val="a3"/>
-              <w:ind w:firstLineChars="0" w:firstLine="0"/>
-              <w:jc w:val="center"/>
-              <w:rPr>
-                <w:sz w:val="18"/>
-                <w:szCs w:val="18"/>
-              </w:rPr>
-            </w:pPr>
-          </w:p>
-        </w:tc>
-        <w:tc>
-          <w:tcPr>
-            <w:tcW w:w="754" w:type="dxa"/>
-          </w:tcPr>
-          <w:p>
-            <w:pPr>
-              <w:pStyle w:val="a3"/>
-              <w:ind w:firstLineChars="0" w:firstLine="0"/>
-              <w:jc w:val="center"/>
-              <w:rPr>
-                <w:sz w:val="18"/>
-                <w:szCs w:val="18"/>
-              </w:rPr>
-            </w:pPr>
-          </w:p>
-        </w:tc>
-        <w:tc>
-          <w:tcPr>
-            <w:tcW w:w="754" w:type="dxa"/>
-          </w:tcPr>
-          <w:p>
-            <w:pPr>
-              <w:pStyle w:val="a3"/>
-              <w:ind w:firstLineChars="0" w:firstLine="0"/>
-              <w:jc w:val="center"/>
-              <w:rPr>
-                <w:sz w:val="18"/>
-                <w:szCs w:val="18"/>
-              </w:rPr>
-            </w:pPr>
-          </w:p>
-        </w:tc>
-        <w:tc>
-          <w:tcPr>
-            <w:tcW w:w="755" w:type="dxa"/>
-          </w:tcPr>
-          <w:p>
-            <w:pPr>
-              <w:pStyle w:val="a3"/>
-              <w:ind w:firstLineChars="0" w:firstLine="0"/>
-              <w:jc w:val="center"/>
-              <w:rPr>
-                <w:sz w:val="18"/>
-                <w:szCs w:val="18"/>
-              </w:rPr>
-            </w:pPr>
-          </w:p>
-        </w:tc>
-        <w:tc>
-          <w:tcPr>
-            <w:tcW w:w="755" w:type="dxa"/>
+            <w:r>
+              <w:rPr>
+                <w:rFonts w:hint="eastAsia"/>
+                <w:sz w:val="18"/>
+                <w:szCs w:val="18"/>
+              </w:rPr>
+              <w:t>0</w:t>
+            </w:r>
+          </w:p>
+        </w:tc>
+        <w:tc>
+          <w:tcPr>
+            <w:tcW w:w="709" w:type="dxa"/>
+          </w:tcPr>
+          <w:p>
+            <w:pPr>
+              <w:pStyle w:val="a3"/>
+              <w:ind w:firstLineChars="0" w:firstLine="0"/>
+              <w:jc w:val="center"/>
+              <w:rPr>
+                <w:sz w:val="18"/>
+                <w:szCs w:val="18"/>
+              </w:rPr>
+            </w:pPr>
+            <w:r>
+              <w:rPr>
+                <w:rFonts w:hint="eastAsia"/>
+                <w:sz w:val="18"/>
+                <w:szCs w:val="18"/>
+              </w:rPr>
+              <w:t>4</w:t>
+            </w:r>
+            <w:r>
+              <w:rPr>
+                <w:sz w:val="18"/>
+                <w:szCs w:val="18"/>
+              </w:rPr>
+              <w:t>71</w:t>
+            </w:r>
+          </w:p>
+        </w:tc>
+        <w:tc>
+          <w:tcPr>
+            <w:tcW w:w="709" w:type="dxa"/>
+          </w:tcPr>
+          <w:p>
+            <w:pPr>
+              <w:pStyle w:val="a3"/>
+              <w:ind w:firstLineChars="0" w:firstLine="0"/>
+              <w:jc w:val="center"/>
+              <w:rPr>
+                <w:sz w:val="18"/>
+                <w:szCs w:val="18"/>
+              </w:rPr>
+            </w:pPr>
+            <w:r>
+              <w:rPr>
+                <w:rFonts w:hint="eastAsia"/>
+                <w:sz w:val="18"/>
+                <w:szCs w:val="18"/>
+              </w:rPr>
+              <w:t>1</w:t>
+            </w:r>
+            <w:r>
+              <w:rPr>
+                <w:sz w:val="18"/>
+                <w:szCs w:val="18"/>
+              </w:rPr>
+              <w:t>10</w:t>
+            </w:r>
+          </w:p>
+        </w:tc>
+        <w:tc>
+          <w:tcPr>
+            <w:tcW w:w="709" w:type="dxa"/>
+          </w:tcPr>
+          <w:p>
+            <w:pPr>
+              <w:pStyle w:val="a3"/>
+              <w:ind w:firstLineChars="0" w:firstLine="0"/>
+              <w:jc w:val="center"/>
+              <w:rPr>
+                <w:sz w:val="18"/>
+                <w:szCs w:val="18"/>
+              </w:rPr>
+            </w:pPr>
+            <w:r>
+              <w:rPr>
+                <w:rFonts w:hint="eastAsia"/>
+                <w:sz w:val="18"/>
+                <w:szCs w:val="18"/>
+              </w:rPr>
+              <w:t>5</w:t>
+            </w:r>
+          </w:p>
+        </w:tc>
+        <w:tc>
+          <w:tcPr>
+            <w:tcW w:w="709" w:type="dxa"/>
+          </w:tcPr>
+          <w:p>
+            <w:pPr>
+              <w:pStyle w:val="a3"/>
+              <w:ind w:firstLineChars="0" w:firstLine="0"/>
+              <w:jc w:val="center"/>
+              <w:rPr>
+                <w:sz w:val="18"/>
+                <w:szCs w:val="18"/>
+              </w:rPr>
+            </w:pPr>
+            <w:r>
+              <w:rPr>
+                <w:rFonts w:hint="eastAsia"/>
+                <w:sz w:val="18"/>
+                <w:szCs w:val="18"/>
+              </w:rPr>
+              <w:t>4</w:t>
+            </w:r>
+          </w:p>
+        </w:tc>
+        <w:tc>
+          <w:tcPr>
+            <w:tcW w:w="709" w:type="dxa"/>
+          </w:tcPr>
+          <w:p>
+            <w:pPr>
+              <w:pStyle w:val="a3"/>
+              <w:ind w:firstLineChars="0" w:firstLine="0"/>
+              <w:jc w:val="center"/>
+              <w:rPr>
+                <w:sz w:val="18"/>
+                <w:szCs w:val="18"/>
+              </w:rPr>
+            </w:pPr>
+            <w:r>
+              <w:rPr>
+                <w:rFonts w:hint="eastAsia"/>
+                <w:sz w:val="18"/>
+                <w:szCs w:val="18"/>
+              </w:rPr>
+              <w:t>7</w:t>
+            </w:r>
+          </w:p>
+        </w:tc>
+        <w:tc>
+          <w:tcPr>
+            <w:tcW w:w="694" w:type="dxa"/>
+          </w:tcPr>
+          <w:p>
+            <w:pPr>
+              <w:pStyle w:val="a3"/>
+              <w:ind w:firstLineChars="0" w:firstLine="0"/>
+              <w:jc w:val="center"/>
+              <w:rPr>
+                <w:sz w:val="18"/>
+                <w:szCs w:val="18"/>
+              </w:rPr>
+            </w:pPr>
+            <w:r>
+              <w:rPr>
+                <w:rFonts w:hint="eastAsia"/>
+                <w:sz w:val="18"/>
+                <w:szCs w:val="18"/>
+              </w:rPr>
+              <w:t>9</w:t>
+            </w:r>
+          </w:p>
+        </w:tc>
+        <w:tc>
+          <w:tcPr>
+            <w:tcW w:w="709" w:type="dxa"/>
+          </w:tcPr>
+          <w:p>
+            <w:pPr>
+              <w:pStyle w:val="a3"/>
+              <w:ind w:firstLineChars="0" w:firstLine="0"/>
+              <w:jc w:val="center"/>
+              <w:rPr>
+                <w:sz w:val="18"/>
+                <w:szCs w:val="18"/>
+              </w:rPr>
+            </w:pPr>
+            <w:r>
+              <w:rPr>
+                <w:rFonts w:hint="eastAsia"/>
+                <w:sz w:val="18"/>
+                <w:szCs w:val="18"/>
+              </w:rPr>
+              <w:t>2</w:t>
+            </w:r>
+            <w:r>
+              <w:rPr>
+                <w:sz w:val="18"/>
+                <w:szCs w:val="18"/>
+              </w:rPr>
+              <w:t>6</w:t>
+            </w:r>
+          </w:p>
+        </w:tc>
+        <w:tc>
+          <w:tcPr>
+            <w:tcW w:w="710" w:type="dxa"/>
+          </w:tcPr>
+          <w:p>
+            <w:pPr>
+              <w:pStyle w:val="a3"/>
+              <w:ind w:firstLineChars="0" w:firstLine="0"/>
+              <w:jc w:val="center"/>
+              <w:rPr>
+                <w:sz w:val="18"/>
+                <w:szCs w:val="18"/>
+              </w:rPr>
+            </w:pPr>
+            <w:r>
+              <w:rPr>
+                <w:rFonts w:hint="eastAsia"/>
+                <w:sz w:val="18"/>
+                <w:szCs w:val="18"/>
+              </w:rPr>
+              <w:t>4</w:t>
+            </w:r>
+            <w:r>
+              <w:rPr>
+                <w:sz w:val="18"/>
+                <w:szCs w:val="18"/>
+              </w:rPr>
+              <w:t>7</w:t>
+            </w:r>
+          </w:p>
+        </w:tc>
+        <w:tc>
+          <w:tcPr>
+            <w:tcW w:w="710" w:type="dxa"/>
             <w:tcBorders>
               <w:right w:val="single" w:sz="12" w:space="0" w:color="000000"/>
             </w:tcBorders>
@@ -2133,13 +3242,21 @@
                 <w:szCs w:val="18"/>
               </w:rPr>
             </w:pPr>
+            <w:r>
+              <w:rPr>
+                <w:rFonts w:hint="eastAsia"/>
+                <w:sz w:val="18"/>
+                <w:szCs w:val="18"/>
+              </w:rPr>
+              <w:t>3</w:t>
+            </w:r>
           </w:p>
         </w:tc>
       </w:tr>
       <w:tr>
         <w:tc>
           <w:tcPr>
-            <w:tcW w:w="754" w:type="dxa"/>
+            <w:tcW w:w="694" w:type="dxa"/>
             <w:tcBorders>
               <w:left w:val="single" w:sz="12" w:space="0" w:color="000000"/>
               <w:right w:val="single" w:sz="12" w:space="0" w:color="000000"/>
@@ -2175,7 +3292,7 @@
         </w:tc>
         <w:tc>
           <w:tcPr>
-            <w:tcW w:w="754" w:type="dxa"/>
+            <w:tcW w:w="710" w:type="dxa"/>
             <w:tcBorders>
               <w:left w:val="single" w:sz="12" w:space="0" w:color="000000"/>
             </w:tcBorders>
@@ -2190,139 +3307,267 @@
                 <w:szCs w:val="18"/>
               </w:rPr>
             </w:pPr>
-          </w:p>
-        </w:tc>
-        <w:tc>
-          <w:tcPr>
-            <w:tcW w:w="754" w:type="dxa"/>
-          </w:tcPr>
-          <w:p>
-            <w:pPr>
-              <w:pStyle w:val="a3"/>
-              <w:ind w:firstLineChars="0" w:firstLine="0"/>
-              <w:jc w:val="center"/>
-              <w:rPr>
-                <w:sz w:val="18"/>
-                <w:szCs w:val="18"/>
-              </w:rPr>
-            </w:pPr>
-          </w:p>
-        </w:tc>
-        <w:tc>
-          <w:tcPr>
-            <w:tcW w:w="754" w:type="dxa"/>
-          </w:tcPr>
-          <w:p>
-            <w:pPr>
-              <w:pStyle w:val="a3"/>
-              <w:ind w:firstLineChars="0" w:firstLine="0"/>
-              <w:jc w:val="center"/>
-              <w:rPr>
-                <w:sz w:val="18"/>
-                <w:szCs w:val="18"/>
-              </w:rPr>
-            </w:pPr>
-          </w:p>
-        </w:tc>
-        <w:tc>
-          <w:tcPr>
-            <w:tcW w:w="754" w:type="dxa"/>
-          </w:tcPr>
-          <w:p>
-            <w:pPr>
-              <w:pStyle w:val="a3"/>
-              <w:ind w:firstLineChars="0" w:firstLine="0"/>
-              <w:jc w:val="center"/>
-              <w:rPr>
-                <w:sz w:val="18"/>
-                <w:szCs w:val="18"/>
-              </w:rPr>
-            </w:pPr>
-          </w:p>
-        </w:tc>
-        <w:tc>
-          <w:tcPr>
-            <w:tcW w:w="754" w:type="dxa"/>
-          </w:tcPr>
-          <w:p>
-            <w:pPr>
-              <w:pStyle w:val="a3"/>
-              <w:ind w:firstLineChars="0" w:firstLine="0"/>
-              <w:jc w:val="center"/>
-              <w:rPr>
-                <w:sz w:val="18"/>
-                <w:szCs w:val="18"/>
-              </w:rPr>
-            </w:pPr>
-          </w:p>
-        </w:tc>
-        <w:tc>
-          <w:tcPr>
-            <w:tcW w:w="754" w:type="dxa"/>
-          </w:tcPr>
-          <w:p>
-            <w:pPr>
-              <w:pStyle w:val="a3"/>
-              <w:ind w:firstLineChars="0" w:firstLine="0"/>
-              <w:jc w:val="center"/>
-              <w:rPr>
-                <w:sz w:val="18"/>
-                <w:szCs w:val="18"/>
-              </w:rPr>
-            </w:pPr>
-          </w:p>
-        </w:tc>
-        <w:tc>
-          <w:tcPr>
-            <w:tcW w:w="754" w:type="dxa"/>
-          </w:tcPr>
-          <w:p>
-            <w:pPr>
-              <w:pStyle w:val="a3"/>
-              <w:ind w:firstLineChars="0" w:firstLine="0"/>
-              <w:jc w:val="center"/>
-              <w:rPr>
-                <w:sz w:val="18"/>
-                <w:szCs w:val="18"/>
-              </w:rPr>
-            </w:pPr>
-          </w:p>
-        </w:tc>
-        <w:tc>
-          <w:tcPr>
-            <w:tcW w:w="754" w:type="dxa"/>
-          </w:tcPr>
-          <w:p>
-            <w:pPr>
-              <w:pStyle w:val="a3"/>
-              <w:ind w:firstLineChars="0" w:firstLine="0"/>
-              <w:jc w:val="center"/>
-              <w:rPr>
-                <w:sz w:val="18"/>
-                <w:szCs w:val="18"/>
-              </w:rPr>
-            </w:pPr>
-          </w:p>
-        </w:tc>
-        <w:tc>
-          <w:tcPr>
-            <w:tcW w:w="755" w:type="dxa"/>
-          </w:tcPr>
-          <w:p>
-            <w:pPr>
-              <w:pStyle w:val="a3"/>
-              <w:ind w:firstLineChars="0" w:firstLine="0"/>
-              <w:jc w:val="center"/>
-              <w:rPr>
-                <w:sz w:val="18"/>
-                <w:szCs w:val="18"/>
-              </w:rPr>
-            </w:pPr>
-          </w:p>
-        </w:tc>
-        <w:tc>
-          <w:tcPr>
-            <w:tcW w:w="755" w:type="dxa"/>
+            <w:r>
+              <w:rPr>
+                <w:rFonts w:hint="eastAsia"/>
+                <w:sz w:val="18"/>
+                <w:szCs w:val="18"/>
+              </w:rPr>
+              <w:t>2</w:t>
+            </w:r>
+            <w:r>
+              <w:rPr>
+                <w:sz w:val="18"/>
+                <w:szCs w:val="18"/>
+              </w:rPr>
+              <w:t>1</w:t>
+            </w:r>
+          </w:p>
+        </w:tc>
+        <w:tc>
+          <w:tcPr>
+            <w:tcW w:w="709" w:type="dxa"/>
+          </w:tcPr>
+          <w:p>
+            <w:pPr>
+              <w:pStyle w:val="a3"/>
+              <w:ind w:firstLineChars="0" w:firstLine="0"/>
+              <w:jc w:val="center"/>
+              <w:rPr>
+                <w:sz w:val="18"/>
+                <w:szCs w:val="18"/>
+              </w:rPr>
+            </w:pPr>
+            <w:r>
+              <w:rPr>
+                <w:rFonts w:hint="eastAsia"/>
+                <w:sz w:val="18"/>
+                <w:szCs w:val="18"/>
+              </w:rPr>
+              <w:t>2</w:t>
+            </w:r>
+          </w:p>
+        </w:tc>
+        <w:tc>
+          <w:tcPr>
+            <w:tcW w:w="709" w:type="dxa"/>
+          </w:tcPr>
+          <w:p>
+            <w:pPr>
+              <w:pStyle w:val="a3"/>
+              <w:ind w:firstLineChars="0" w:firstLine="0"/>
+              <w:jc w:val="center"/>
+              <w:rPr>
+                <w:sz w:val="18"/>
+                <w:szCs w:val="18"/>
+              </w:rPr>
+            </w:pPr>
+            <w:r>
+              <w:rPr>
+                <w:rFonts w:hint="eastAsia"/>
+                <w:sz w:val="18"/>
+                <w:szCs w:val="18"/>
+              </w:rPr>
+              <w:t>6</w:t>
+            </w:r>
+            <w:r>
+              <w:rPr>
+                <w:sz w:val="18"/>
+                <w:szCs w:val="18"/>
+              </w:rPr>
+              <w:t>42</w:t>
+            </w:r>
+          </w:p>
+        </w:tc>
+        <w:tc>
+          <w:tcPr>
+            <w:tcW w:w="709" w:type="dxa"/>
+          </w:tcPr>
+          <w:p>
+            <w:pPr>
+              <w:pStyle w:val="a3"/>
+              <w:ind w:firstLineChars="0" w:firstLine="0"/>
+              <w:jc w:val="center"/>
+              <w:rPr>
+                <w:sz w:val="18"/>
+                <w:szCs w:val="18"/>
+              </w:rPr>
+            </w:pPr>
+            <w:r>
+              <w:rPr>
+                <w:rFonts w:hint="eastAsia"/>
+                <w:sz w:val="18"/>
+                <w:szCs w:val="18"/>
+              </w:rPr>
+              <w:t>1</w:t>
+            </w:r>
+            <w:r>
+              <w:rPr>
+                <w:sz w:val="18"/>
+                <w:szCs w:val="18"/>
+              </w:rPr>
+              <w:t>8</w:t>
+            </w:r>
+          </w:p>
+        </w:tc>
+        <w:tc>
+          <w:tcPr>
+            <w:tcW w:w="709" w:type="dxa"/>
+          </w:tcPr>
+          <w:p>
+            <w:pPr>
+              <w:pStyle w:val="a3"/>
+              <w:ind w:firstLineChars="0" w:firstLine="0"/>
+              <w:jc w:val="center"/>
+              <w:rPr>
+                <w:sz w:val="18"/>
+                <w:szCs w:val="18"/>
+              </w:rPr>
+            </w:pPr>
+            <w:r>
+              <w:rPr>
+                <w:rFonts w:hint="eastAsia"/>
+                <w:sz w:val="18"/>
+                <w:szCs w:val="18"/>
+              </w:rPr>
+              <w:t>3</w:t>
+            </w:r>
+            <w:r>
+              <w:rPr>
+                <w:sz w:val="18"/>
+                <w:szCs w:val="18"/>
+              </w:rPr>
+              <w:t>0</w:t>
+            </w:r>
+          </w:p>
+        </w:tc>
+        <w:tc>
+          <w:tcPr>
+            <w:tcW w:w="709" w:type="dxa"/>
+          </w:tcPr>
+          <w:p>
+            <w:pPr>
+              <w:pStyle w:val="a3"/>
+              <w:ind w:firstLineChars="0" w:firstLine="0"/>
+              <w:jc w:val="center"/>
+              <w:rPr>
+                <w:sz w:val="18"/>
+                <w:szCs w:val="18"/>
+              </w:rPr>
+            </w:pPr>
+            <w:r>
+              <w:rPr>
+                <w:rFonts w:hint="eastAsia"/>
+                <w:sz w:val="18"/>
+                <w:szCs w:val="18"/>
+              </w:rPr>
+              <w:t>2</w:t>
+            </w:r>
+            <w:r>
+              <w:rPr>
+                <w:sz w:val="18"/>
+                <w:szCs w:val="18"/>
+              </w:rPr>
+              <w:t>1</w:t>
+            </w:r>
+          </w:p>
+        </w:tc>
+        <w:tc>
+          <w:tcPr>
+            <w:tcW w:w="694" w:type="dxa"/>
+          </w:tcPr>
+          <w:p>
+            <w:pPr>
+              <w:pStyle w:val="a3"/>
+              <w:ind w:firstLineChars="0" w:firstLine="0"/>
+              <w:jc w:val="center"/>
+              <w:rPr>
+                <w:sz w:val="18"/>
+                <w:szCs w:val="18"/>
+              </w:rPr>
+            </w:pPr>
+            <w:r>
+              <w:rPr>
+                <w:rFonts w:hint="eastAsia"/>
+                <w:sz w:val="18"/>
+                <w:szCs w:val="18"/>
+              </w:rPr>
+              <w:t>5</w:t>
+            </w:r>
+            <w:r>
+              <w:rPr>
+                <w:sz w:val="18"/>
+                <w:szCs w:val="18"/>
+              </w:rPr>
+              <w:t>8</w:t>
+            </w:r>
+          </w:p>
+        </w:tc>
+        <w:tc>
+          <w:tcPr>
+            <w:tcW w:w="709" w:type="dxa"/>
+          </w:tcPr>
+          <w:p>
+            <w:pPr>
+              <w:pStyle w:val="a3"/>
+              <w:ind w:firstLineChars="0" w:firstLine="0"/>
+              <w:jc w:val="center"/>
+              <w:rPr>
+                <w:sz w:val="18"/>
+                <w:szCs w:val="18"/>
+              </w:rPr>
+            </w:pPr>
+            <w:r>
+              <w:rPr>
+                <w:rFonts w:hint="eastAsia"/>
+                <w:sz w:val="18"/>
+                <w:szCs w:val="18"/>
+              </w:rPr>
+              <w:t>4</w:t>
+            </w:r>
+            <w:r>
+              <w:rPr>
+                <w:sz w:val="18"/>
+                <w:szCs w:val="18"/>
+              </w:rPr>
+              <w:t>1</w:t>
+            </w:r>
+          </w:p>
+        </w:tc>
+        <w:tc>
+          <w:tcPr>
+            <w:tcW w:w="710" w:type="dxa"/>
+          </w:tcPr>
+          <w:p>
+            <w:pPr>
+              <w:pStyle w:val="a3"/>
+              <w:ind w:firstLineChars="0" w:firstLine="0"/>
+              <w:jc w:val="center"/>
+              <w:rPr>
+                <w:sz w:val="18"/>
+                <w:szCs w:val="18"/>
+              </w:rPr>
+            </w:pPr>
+            <w:r>
+              <w:rPr>
+                <w:rFonts w:hint="eastAsia"/>
+                <w:sz w:val="18"/>
+                <w:szCs w:val="18"/>
+              </w:rPr>
+              <w:t>4</w:t>
+            </w:r>
+            <w:r>
+              <w:rPr>
+                <w:sz w:val="18"/>
+                <w:szCs w:val="18"/>
+              </w:rPr>
+              <w:t>8</w:t>
+            </w:r>
+          </w:p>
+        </w:tc>
+        <w:tc>
+          <w:tcPr>
+            <w:tcW w:w="710" w:type="dxa"/>
             <w:tcBorders>
               <w:right w:val="single" w:sz="12" w:space="0" w:color="000000"/>
             </w:tcBorders>
@@ -2337,13 +3582,28 @@
                 <w:szCs w:val="18"/>
               </w:rPr>
             </w:pPr>
+            <w:r>
+              <w:rPr>
+                <w:rFonts w:hint="eastAsia"/>
+                <w:sz w:val="18"/>
+                <w:szCs w:val="18"/>
+              </w:rPr>
+              <w:t>2</w:t>
+            </w:r>
+            <w:r>
+              <w:rPr>
+                <w:sz w:val="18"/>
+                <w:szCs w:val="18"/>
+              </w:rPr>
+              <w:t>4</w:t>
+            </w:r>
           </w:p>
         </w:tc>
       </w:tr>
       <w:tr>
         <w:tc>
           <w:tcPr>
-            <w:tcW w:w="754" w:type="dxa"/>
+            <w:tcW w:w="694" w:type="dxa"/>
             <w:tcBorders>
               <w:left w:val="single" w:sz="12" w:space="0" w:color="000000"/>
               <w:right w:val="single" w:sz="12" w:space="0" w:color="000000"/>
@@ -2379,7 +3639,7 @@
         </w:tc>
         <w:tc>
           <w:tcPr>
-            <w:tcW w:w="754" w:type="dxa"/>
+            <w:tcW w:w="710" w:type="dxa"/>
             <w:tcBorders>
               <w:left w:val="single" w:sz="12" w:space="0" w:color="000000"/>
             </w:tcBorders>
@@ -2394,139 +3654,267 @@
                 <w:szCs w:val="18"/>
               </w:rPr>
             </w:pPr>
-          </w:p>
-        </w:tc>
-        <w:tc>
-          <w:tcPr>
-            <w:tcW w:w="754" w:type="dxa"/>
-          </w:tcPr>
-          <w:p>
-            <w:pPr>
-              <w:pStyle w:val="a3"/>
-              <w:ind w:firstLineChars="0" w:firstLine="0"/>
-              <w:jc w:val="center"/>
-              <w:rPr>
-                <w:sz w:val="18"/>
-                <w:szCs w:val="18"/>
-              </w:rPr>
-            </w:pPr>
-          </w:p>
-        </w:tc>
-        <w:tc>
-          <w:tcPr>
-            <w:tcW w:w="754" w:type="dxa"/>
-          </w:tcPr>
-          <w:p>
-            <w:pPr>
-              <w:pStyle w:val="a3"/>
-              <w:ind w:firstLineChars="0" w:firstLine="0"/>
-              <w:jc w:val="center"/>
-              <w:rPr>
-                <w:sz w:val="18"/>
-                <w:szCs w:val="18"/>
-              </w:rPr>
-            </w:pPr>
-          </w:p>
-        </w:tc>
-        <w:tc>
-          <w:tcPr>
-            <w:tcW w:w="754" w:type="dxa"/>
-          </w:tcPr>
-          <w:p>
-            <w:pPr>
-              <w:pStyle w:val="a3"/>
-              <w:ind w:firstLineChars="0" w:firstLine="0"/>
-              <w:jc w:val="center"/>
-              <w:rPr>
-                <w:sz w:val="18"/>
-                <w:szCs w:val="18"/>
-              </w:rPr>
-            </w:pPr>
-          </w:p>
-        </w:tc>
-        <w:tc>
-          <w:tcPr>
-            <w:tcW w:w="754" w:type="dxa"/>
-          </w:tcPr>
-          <w:p>
-            <w:pPr>
-              <w:pStyle w:val="a3"/>
-              <w:ind w:firstLineChars="0" w:firstLine="0"/>
-              <w:jc w:val="center"/>
-              <w:rPr>
-                <w:sz w:val="18"/>
-                <w:szCs w:val="18"/>
-              </w:rPr>
-            </w:pPr>
-          </w:p>
-        </w:tc>
-        <w:tc>
-          <w:tcPr>
-            <w:tcW w:w="754" w:type="dxa"/>
-          </w:tcPr>
-          <w:p>
-            <w:pPr>
-              <w:pStyle w:val="a3"/>
-              <w:ind w:firstLineChars="0" w:firstLine="0"/>
-              <w:jc w:val="center"/>
-              <w:rPr>
-                <w:sz w:val="18"/>
-                <w:szCs w:val="18"/>
-              </w:rPr>
-            </w:pPr>
-          </w:p>
-        </w:tc>
-        <w:tc>
-          <w:tcPr>
-            <w:tcW w:w="754" w:type="dxa"/>
-          </w:tcPr>
-          <w:p>
-            <w:pPr>
-              <w:pStyle w:val="a3"/>
-              <w:ind w:firstLineChars="0" w:firstLine="0"/>
-              <w:jc w:val="center"/>
-              <w:rPr>
-                <w:sz w:val="18"/>
-                <w:szCs w:val="18"/>
-              </w:rPr>
-            </w:pPr>
-          </w:p>
-        </w:tc>
-        <w:tc>
-          <w:tcPr>
-            <w:tcW w:w="754" w:type="dxa"/>
-          </w:tcPr>
-          <w:p>
-            <w:pPr>
-              <w:pStyle w:val="a3"/>
-              <w:ind w:firstLineChars="0" w:firstLine="0"/>
-              <w:jc w:val="center"/>
-              <w:rPr>
-                <w:sz w:val="18"/>
-                <w:szCs w:val="18"/>
-              </w:rPr>
-            </w:pPr>
-          </w:p>
-        </w:tc>
-        <w:tc>
-          <w:tcPr>
-            <w:tcW w:w="755" w:type="dxa"/>
-          </w:tcPr>
-          <w:p>
-            <w:pPr>
-              <w:pStyle w:val="a3"/>
-              <w:ind w:firstLineChars="0" w:firstLine="0"/>
-              <w:jc w:val="center"/>
-              <w:rPr>
-                <w:sz w:val="18"/>
-                <w:szCs w:val="18"/>
-              </w:rPr>
-            </w:pPr>
-          </w:p>
-        </w:tc>
-        <w:tc>
-          <w:tcPr>
-            <w:tcW w:w="755" w:type="dxa"/>
+            <w:r>
+              <w:rPr>
+                <w:rFonts w:hint="eastAsia"/>
+                <w:sz w:val="18"/>
+                <w:szCs w:val="18"/>
+              </w:rPr>
+              <w:t>0</w:t>
+            </w:r>
+          </w:p>
+        </w:tc>
+        <w:tc>
+          <w:tcPr>
+            <w:tcW w:w="709" w:type="dxa"/>
+          </w:tcPr>
+          <w:p>
+            <w:pPr>
+              <w:pStyle w:val="a3"/>
+              <w:ind w:firstLineChars="0" w:firstLine="0"/>
+              <w:jc w:val="center"/>
+              <w:rPr>
+                <w:sz w:val="18"/>
+                <w:szCs w:val="18"/>
+              </w:rPr>
+            </w:pPr>
+            <w:r>
+              <w:rPr>
+                <w:rFonts w:hint="eastAsia"/>
+                <w:sz w:val="18"/>
+                <w:szCs w:val="18"/>
+              </w:rPr>
+              <w:t>6</w:t>
+            </w:r>
+            <w:r>
+              <w:rPr>
+                <w:sz w:val="18"/>
+                <w:szCs w:val="18"/>
+              </w:rPr>
+              <w:t>45</w:t>
+            </w:r>
+          </w:p>
+        </w:tc>
+        <w:tc>
+          <w:tcPr>
+            <w:tcW w:w="709" w:type="dxa"/>
+          </w:tcPr>
+          <w:p>
+            <w:pPr>
+              <w:pStyle w:val="a3"/>
+              <w:ind w:firstLineChars="0" w:firstLine="0"/>
+              <w:jc w:val="center"/>
+              <w:rPr>
+                <w:sz w:val="18"/>
+                <w:szCs w:val="18"/>
+              </w:rPr>
+            </w:pPr>
+            <w:r>
+              <w:rPr>
+                <w:rFonts w:hint="eastAsia"/>
+                <w:sz w:val="18"/>
+                <w:szCs w:val="18"/>
+              </w:rPr>
+              <w:t>6</w:t>
+            </w:r>
+            <w:r>
+              <w:rPr>
+                <w:sz w:val="18"/>
+                <w:szCs w:val="18"/>
+              </w:rPr>
+              <w:t>0</w:t>
+            </w:r>
+          </w:p>
+        </w:tc>
+        <w:tc>
+          <w:tcPr>
+            <w:tcW w:w="709" w:type="dxa"/>
+          </w:tcPr>
+          <w:p>
+            <w:pPr>
+              <w:pStyle w:val="a3"/>
+              <w:ind w:firstLineChars="0" w:firstLine="0"/>
+              <w:jc w:val="center"/>
+              <w:rPr>
+                <w:sz w:val="18"/>
+                <w:szCs w:val="18"/>
+              </w:rPr>
+            </w:pPr>
+            <w:r>
+              <w:rPr>
+                <w:rFonts w:hint="eastAsia"/>
+                <w:sz w:val="18"/>
+                <w:szCs w:val="18"/>
+              </w:rPr>
+              <w:t>5</w:t>
+            </w:r>
+            <w:r>
+              <w:rPr>
+                <w:sz w:val="18"/>
+                <w:szCs w:val="18"/>
+              </w:rPr>
+              <w:t>8</w:t>
+            </w:r>
+          </w:p>
+        </w:tc>
+        <w:tc>
+          <w:tcPr>
+            <w:tcW w:w="709" w:type="dxa"/>
+          </w:tcPr>
+          <w:p>
+            <w:pPr>
+              <w:pStyle w:val="a3"/>
+              <w:ind w:firstLineChars="0" w:firstLine="0"/>
+              <w:jc w:val="center"/>
+              <w:rPr>
+                <w:sz w:val="18"/>
+                <w:szCs w:val="18"/>
+              </w:rPr>
+            </w:pPr>
+            <w:r>
+              <w:rPr>
+                <w:rFonts w:hint="eastAsia"/>
+                <w:sz w:val="18"/>
+                <w:szCs w:val="18"/>
+              </w:rPr>
+              <w:t>3</w:t>
+            </w:r>
+            <w:r>
+              <w:rPr>
+                <w:sz w:val="18"/>
+                <w:szCs w:val="18"/>
+              </w:rPr>
+              <w:t>0</w:t>
+            </w:r>
+          </w:p>
+        </w:tc>
+        <w:tc>
+          <w:tcPr>
+            <w:tcW w:w="709" w:type="dxa"/>
+          </w:tcPr>
+          <w:p>
+            <w:pPr>
+              <w:pStyle w:val="a3"/>
+              <w:ind w:firstLineChars="0" w:firstLine="0"/>
+              <w:jc w:val="center"/>
+              <w:rPr>
+                <w:sz w:val="18"/>
+                <w:szCs w:val="18"/>
+              </w:rPr>
+            </w:pPr>
+            <w:r>
+              <w:rPr>
+                <w:rFonts w:hint="eastAsia"/>
+                <w:sz w:val="18"/>
+                <w:szCs w:val="18"/>
+              </w:rPr>
+              <w:t>2</w:t>
+            </w:r>
+            <w:r>
+              <w:rPr>
+                <w:sz w:val="18"/>
+                <w:szCs w:val="18"/>
+              </w:rPr>
+              <w:t>1</w:t>
+            </w:r>
+          </w:p>
+        </w:tc>
+        <w:tc>
+          <w:tcPr>
+            <w:tcW w:w="694" w:type="dxa"/>
+          </w:tcPr>
+          <w:p>
+            <w:pPr>
+              <w:pStyle w:val="a3"/>
+              <w:ind w:firstLineChars="0" w:firstLine="0"/>
+              <w:jc w:val="center"/>
+              <w:rPr>
+                <w:sz w:val="18"/>
+                <w:szCs w:val="18"/>
+              </w:rPr>
+            </w:pPr>
+            <w:r>
+              <w:rPr>
+                <w:rFonts w:hint="eastAsia"/>
+                <w:sz w:val="18"/>
+                <w:szCs w:val="18"/>
+              </w:rPr>
+              <w:t>5</w:t>
+            </w:r>
+            <w:r>
+              <w:rPr>
+                <w:sz w:val="18"/>
+                <w:szCs w:val="18"/>
+              </w:rPr>
+              <w:t>8</w:t>
+            </w:r>
+          </w:p>
+        </w:tc>
+        <w:tc>
+          <w:tcPr>
+            <w:tcW w:w="709" w:type="dxa"/>
+          </w:tcPr>
+          <w:p>
+            <w:pPr>
+              <w:pStyle w:val="a3"/>
+              <w:ind w:firstLineChars="0" w:firstLine="0"/>
+              <w:jc w:val="center"/>
+              <w:rPr>
+                <w:sz w:val="18"/>
+                <w:szCs w:val="18"/>
+              </w:rPr>
+            </w:pPr>
+            <w:r>
+              <w:rPr>
+                <w:rFonts w:hint="eastAsia"/>
+                <w:sz w:val="18"/>
+                <w:szCs w:val="18"/>
+              </w:rPr>
+              <w:t>4</w:t>
+            </w:r>
+            <w:r>
+              <w:rPr>
+                <w:sz w:val="18"/>
+                <w:szCs w:val="18"/>
+              </w:rPr>
+              <w:t>1</w:t>
+            </w:r>
+          </w:p>
+        </w:tc>
+        <w:tc>
+          <w:tcPr>
+            <w:tcW w:w="710" w:type="dxa"/>
+          </w:tcPr>
+          <w:p>
+            <w:pPr>
+              <w:pStyle w:val="a3"/>
+              <w:ind w:firstLineChars="0" w:firstLine="0"/>
+              <w:jc w:val="center"/>
+              <w:rPr>
+                <w:sz w:val="18"/>
+                <w:szCs w:val="18"/>
+              </w:rPr>
+            </w:pPr>
+            <w:r>
+              <w:rPr>
+                <w:rFonts w:hint="eastAsia"/>
+                <w:sz w:val="18"/>
+                <w:szCs w:val="18"/>
+              </w:rPr>
+              <w:t>4</w:t>
+            </w:r>
+            <w:r>
+              <w:rPr>
+                <w:sz w:val="18"/>
+                <w:szCs w:val="18"/>
+              </w:rPr>
+              <w:t>8</w:t>
+            </w:r>
+          </w:p>
+        </w:tc>
+        <w:tc>
+          <w:tcPr>
+            <w:tcW w:w="710" w:type="dxa"/>
             <w:tcBorders>
               <w:right w:val="single" w:sz="12" w:space="0" w:color="000000"/>
             </w:tcBorders>
@@ -2541,13 +3929,28 @@
                 <w:szCs w:val="18"/>
               </w:rPr>
             </w:pPr>
+            <w:r>
+              <w:rPr>
+                <w:rFonts w:hint="eastAsia"/>
+                <w:sz w:val="18"/>
+                <w:szCs w:val="18"/>
+              </w:rPr>
+              <w:t>2</w:t>
+            </w:r>
+            <w:r>
+              <w:rPr>
+                <w:sz w:val="18"/>
+                <w:szCs w:val="18"/>
+              </w:rPr>
+              <w:t>4</w:t>
+            </w:r>
           </w:p>
         </w:tc>
       </w:tr>
       <w:tr>
         <w:tc>
           <w:tcPr>
-            <w:tcW w:w="754" w:type="dxa"/>
+            <w:tcW w:w="694" w:type="dxa"/>
             <w:tcBorders>
               <w:left w:val="single" w:sz="12" w:space="0" w:color="000000"/>
               <w:right w:val="single" w:sz="12" w:space="0" w:color="000000"/>
@@ -2583,7 +3986,7 @@
         </w:tc>
         <w:tc>
           <w:tcPr>
-            <w:tcW w:w="754" w:type="dxa"/>
+            <w:tcW w:w="710" w:type="dxa"/>
             <w:tcBorders>
               <w:left w:val="single" w:sz="12" w:space="0" w:color="000000"/>
             </w:tcBorders>
@@ -2598,139 +4001,253 @@
                 <w:szCs w:val="18"/>
               </w:rPr>
             </w:pPr>
-          </w:p>
-        </w:tc>
-        <w:tc>
-          <w:tcPr>
-            <w:tcW w:w="754" w:type="dxa"/>
-          </w:tcPr>
-          <w:p>
-            <w:pPr>
-              <w:pStyle w:val="a3"/>
-              <w:ind w:firstLineChars="0" w:firstLine="0"/>
-              <w:jc w:val="center"/>
-              <w:rPr>
-                <w:sz w:val="18"/>
-                <w:szCs w:val="18"/>
-              </w:rPr>
-            </w:pPr>
-          </w:p>
-        </w:tc>
-        <w:tc>
-          <w:tcPr>
-            <w:tcW w:w="754" w:type="dxa"/>
-          </w:tcPr>
-          <w:p>
-            <w:pPr>
-              <w:pStyle w:val="a3"/>
-              <w:ind w:firstLineChars="0" w:firstLine="0"/>
-              <w:jc w:val="center"/>
-              <w:rPr>
-                <w:sz w:val="18"/>
-                <w:szCs w:val="18"/>
-              </w:rPr>
-            </w:pPr>
-          </w:p>
-        </w:tc>
-        <w:tc>
-          <w:tcPr>
-            <w:tcW w:w="754" w:type="dxa"/>
-          </w:tcPr>
-          <w:p>
-            <w:pPr>
-              <w:pStyle w:val="a3"/>
-              <w:ind w:firstLineChars="0" w:firstLine="0"/>
-              <w:jc w:val="center"/>
-              <w:rPr>
-                <w:sz w:val="18"/>
-                <w:szCs w:val="18"/>
-              </w:rPr>
-            </w:pPr>
-          </w:p>
-        </w:tc>
-        <w:tc>
-          <w:tcPr>
-            <w:tcW w:w="754" w:type="dxa"/>
-          </w:tcPr>
-          <w:p>
-            <w:pPr>
-              <w:pStyle w:val="a3"/>
-              <w:ind w:firstLineChars="0" w:firstLine="0"/>
-              <w:jc w:val="center"/>
-              <w:rPr>
-                <w:sz w:val="18"/>
-                <w:szCs w:val="18"/>
-              </w:rPr>
-            </w:pPr>
-          </w:p>
-        </w:tc>
-        <w:tc>
-          <w:tcPr>
-            <w:tcW w:w="754" w:type="dxa"/>
-          </w:tcPr>
-          <w:p>
-            <w:pPr>
-              <w:pStyle w:val="a3"/>
-              <w:ind w:firstLineChars="0" w:firstLine="0"/>
-              <w:jc w:val="center"/>
-              <w:rPr>
-                <w:sz w:val="18"/>
-                <w:szCs w:val="18"/>
-              </w:rPr>
-            </w:pPr>
-          </w:p>
-        </w:tc>
-        <w:tc>
-          <w:tcPr>
-            <w:tcW w:w="754" w:type="dxa"/>
-          </w:tcPr>
-          <w:p>
-            <w:pPr>
-              <w:pStyle w:val="a3"/>
-              <w:ind w:firstLineChars="0" w:firstLine="0"/>
-              <w:jc w:val="center"/>
-              <w:rPr>
-                <w:sz w:val="18"/>
-                <w:szCs w:val="18"/>
-              </w:rPr>
-            </w:pPr>
-          </w:p>
-        </w:tc>
-        <w:tc>
-          <w:tcPr>
-            <w:tcW w:w="754" w:type="dxa"/>
-          </w:tcPr>
-          <w:p>
-            <w:pPr>
-              <w:pStyle w:val="a3"/>
-              <w:ind w:firstLineChars="0" w:firstLine="0"/>
-              <w:jc w:val="center"/>
-              <w:rPr>
-                <w:sz w:val="18"/>
-                <w:szCs w:val="18"/>
-              </w:rPr>
-            </w:pPr>
-          </w:p>
-        </w:tc>
-        <w:tc>
-          <w:tcPr>
-            <w:tcW w:w="755" w:type="dxa"/>
-          </w:tcPr>
-          <w:p>
-            <w:pPr>
-              <w:pStyle w:val="a3"/>
-              <w:ind w:firstLineChars="0" w:firstLine="0"/>
-              <w:jc w:val="center"/>
-              <w:rPr>
-                <w:sz w:val="18"/>
-                <w:szCs w:val="18"/>
-              </w:rPr>
-            </w:pPr>
-          </w:p>
-        </w:tc>
-        <w:tc>
-          <w:tcPr>
-            <w:tcW w:w="755" w:type="dxa"/>
+            <w:r>
+              <w:rPr>
+                <w:rFonts w:hint="eastAsia"/>
+                <w:sz w:val="18"/>
+                <w:szCs w:val="18"/>
+              </w:rPr>
+              <w:t>2</w:t>
+            </w:r>
+            <w:r>
+              <w:rPr>
+                <w:sz w:val="18"/>
+                <w:szCs w:val="18"/>
+              </w:rPr>
+              <w:t>6</w:t>
+            </w:r>
+          </w:p>
+        </w:tc>
+        <w:tc>
+          <w:tcPr>
+            <w:tcW w:w="709" w:type="dxa"/>
+          </w:tcPr>
+          <w:p>
+            <w:pPr>
+              <w:pStyle w:val="a3"/>
+              <w:ind w:firstLineChars="0" w:firstLine="0"/>
+              <w:jc w:val="center"/>
+              <w:rPr>
+                <w:sz w:val="18"/>
+                <w:szCs w:val="18"/>
+              </w:rPr>
+            </w:pPr>
+            <w:r>
+              <w:rPr>
+                <w:rFonts w:hint="eastAsia"/>
+                <w:sz w:val="18"/>
+                <w:szCs w:val="18"/>
+              </w:rPr>
+              <w:t>3</w:t>
+            </w:r>
+          </w:p>
+        </w:tc>
+        <w:tc>
+          <w:tcPr>
+            <w:tcW w:w="709" w:type="dxa"/>
+          </w:tcPr>
+          <w:p>
+            <w:pPr>
+              <w:pStyle w:val="a3"/>
+              <w:ind w:firstLineChars="0" w:firstLine="0"/>
+              <w:jc w:val="center"/>
+              <w:rPr>
+                <w:sz w:val="18"/>
+                <w:szCs w:val="18"/>
+              </w:rPr>
+            </w:pPr>
+            <w:r>
+              <w:rPr>
+                <w:rFonts w:hint="eastAsia"/>
+                <w:sz w:val="18"/>
+                <w:szCs w:val="18"/>
+              </w:rPr>
+              <w:t>6</w:t>
+            </w:r>
+            <w:r>
+              <w:rPr>
+                <w:sz w:val="18"/>
+                <w:szCs w:val="18"/>
+              </w:rPr>
+              <w:t>6</w:t>
+            </w:r>
+          </w:p>
+        </w:tc>
+        <w:tc>
+          <w:tcPr>
+            <w:tcW w:w="709" w:type="dxa"/>
+          </w:tcPr>
+          <w:p>
+            <w:pPr>
+              <w:pStyle w:val="a3"/>
+              <w:ind w:firstLineChars="0" w:firstLine="0"/>
+              <w:jc w:val="center"/>
+              <w:rPr>
+                <w:sz w:val="18"/>
+                <w:szCs w:val="18"/>
+              </w:rPr>
+            </w:pPr>
+            <w:r>
+              <w:rPr>
+                <w:rFonts w:hint="eastAsia"/>
+                <w:sz w:val="18"/>
+                <w:szCs w:val="18"/>
+              </w:rPr>
+              <w:t>6</w:t>
+            </w:r>
+            <w:r>
+              <w:rPr>
+                <w:sz w:val="18"/>
+                <w:szCs w:val="18"/>
+              </w:rPr>
+              <w:t>24</w:t>
+            </w:r>
+          </w:p>
+        </w:tc>
+        <w:tc>
+          <w:tcPr>
+            <w:tcW w:w="709" w:type="dxa"/>
+          </w:tcPr>
+          <w:p>
+            <w:pPr>
+              <w:pStyle w:val="a3"/>
+              <w:ind w:firstLineChars="0" w:firstLine="0"/>
+              <w:jc w:val="center"/>
+              <w:rPr>
+                <w:sz w:val="18"/>
+                <w:szCs w:val="18"/>
+              </w:rPr>
+            </w:pPr>
+            <w:r>
+              <w:rPr>
+                <w:rFonts w:hint="eastAsia"/>
+                <w:sz w:val="18"/>
+                <w:szCs w:val="18"/>
+              </w:rPr>
+              <w:t>0</w:t>
+            </w:r>
+          </w:p>
+        </w:tc>
+        <w:tc>
+          <w:tcPr>
+            <w:tcW w:w="709" w:type="dxa"/>
+          </w:tcPr>
+          <w:p>
+            <w:pPr>
+              <w:pStyle w:val="a3"/>
+              <w:ind w:firstLineChars="0" w:firstLine="0"/>
+              <w:jc w:val="center"/>
+              <w:rPr>
+                <w:sz w:val="18"/>
+                <w:szCs w:val="18"/>
+              </w:rPr>
+            </w:pPr>
+            <w:r>
+              <w:rPr>
+                <w:rFonts w:hint="eastAsia"/>
+                <w:sz w:val="18"/>
+                <w:szCs w:val="18"/>
+              </w:rPr>
+              <w:t>3</w:t>
+            </w:r>
+            <w:r>
+              <w:rPr>
+                <w:sz w:val="18"/>
+                <w:szCs w:val="18"/>
+              </w:rPr>
+              <w:t>12</w:t>
+            </w:r>
+          </w:p>
+        </w:tc>
+        <w:tc>
+          <w:tcPr>
+            <w:tcW w:w="694" w:type="dxa"/>
+          </w:tcPr>
+          <w:p>
+            <w:pPr>
+              <w:pStyle w:val="a3"/>
+              <w:ind w:firstLineChars="0" w:firstLine="0"/>
+              <w:jc w:val="center"/>
+              <w:rPr>
+                <w:sz w:val="18"/>
+                <w:szCs w:val="18"/>
+              </w:rPr>
+            </w:pPr>
+            <w:r>
+              <w:rPr>
+                <w:rFonts w:hint="eastAsia"/>
+                <w:sz w:val="18"/>
+                <w:szCs w:val="18"/>
+              </w:rPr>
+              <w:t>1</w:t>
+            </w:r>
+            <w:r>
+              <w:rPr>
+                <w:sz w:val="18"/>
+                <w:szCs w:val="18"/>
+              </w:rPr>
+              <w:t>5</w:t>
+            </w:r>
+          </w:p>
+        </w:tc>
+        <w:tc>
+          <w:tcPr>
+            <w:tcW w:w="709" w:type="dxa"/>
+          </w:tcPr>
+          <w:p>
+            <w:pPr>
+              <w:pStyle w:val="a3"/>
+              <w:ind w:firstLineChars="0" w:firstLine="0"/>
+              <w:jc w:val="center"/>
+              <w:rPr>
+                <w:sz w:val="18"/>
+                <w:szCs w:val="18"/>
+              </w:rPr>
+            </w:pPr>
+            <w:r>
+              <w:rPr>
+                <w:rFonts w:hint="eastAsia"/>
+                <w:sz w:val="18"/>
+                <w:szCs w:val="18"/>
+              </w:rPr>
+              <w:t>1</w:t>
+            </w:r>
+          </w:p>
+        </w:tc>
+        <w:tc>
+          <w:tcPr>
+            <w:tcW w:w="710" w:type="dxa"/>
+          </w:tcPr>
+          <w:p>
+            <w:pPr>
+              <w:pStyle w:val="a3"/>
+              <w:ind w:firstLineChars="0" w:firstLine="0"/>
+              <w:jc w:val="center"/>
+              <w:rPr>
+                <w:sz w:val="18"/>
+                <w:szCs w:val="18"/>
+              </w:rPr>
+            </w:pPr>
+            <w:r>
+              <w:rPr>
+                <w:rFonts w:hint="eastAsia"/>
+                <w:sz w:val="18"/>
+                <w:szCs w:val="18"/>
+              </w:rPr>
+              <w:t>1</w:t>
+            </w:r>
+            <w:r>
+              <w:rPr>
+                <w:sz w:val="18"/>
+                <w:szCs w:val="18"/>
+              </w:rPr>
+              <w:t>77</w:t>
+            </w:r>
+          </w:p>
+        </w:tc>
+        <w:tc>
+          <w:tcPr>
+            <w:tcW w:w="710" w:type="dxa"/>
             <w:tcBorders>
               <w:right w:val="single" w:sz="12" w:space="0" w:color="000000"/>
             </w:tcBorders>
@@ -2745,13 +4262,28 @@
                 <w:szCs w:val="18"/>
               </w:rPr>
             </w:pPr>
+            <w:r>
+              <w:rPr>
+                <w:rFonts w:hint="eastAsia"/>
+                <w:sz w:val="18"/>
+                <w:szCs w:val="18"/>
+              </w:rPr>
+              <w:t>1</w:t>
+            </w:r>
+            <w:r>
+              <w:rPr>
+                <w:sz w:val="18"/>
+                <w:szCs w:val="18"/>
+              </w:rPr>
+              <w:t>3</w:t>
+            </w:r>
           </w:p>
         </w:tc>
       </w:tr>
       <w:tr>
         <w:tc>
           <w:tcPr>
-            <w:tcW w:w="754" w:type="dxa"/>
+            <w:tcW w:w="694" w:type="dxa"/>
             <w:tcBorders>
               <w:left w:val="single" w:sz="12" w:space="0" w:color="000000"/>
               <w:right w:val="single" w:sz="12" w:space="0" w:color="000000"/>
@@ -2787,7 +4319,7 @@
         </w:tc>
         <w:tc>
           <w:tcPr>
-            <w:tcW w:w="754" w:type="dxa"/>
+            <w:tcW w:w="710" w:type="dxa"/>
             <w:tcBorders>
               <w:left w:val="single" w:sz="12" w:space="0" w:color="000000"/>
             </w:tcBorders>
@@ -2802,139 +4334,260 @@
                 <w:szCs w:val="18"/>
               </w:rPr>
             </w:pPr>
-          </w:p>
-        </w:tc>
-        <w:tc>
-          <w:tcPr>
-            <w:tcW w:w="754" w:type="dxa"/>
-          </w:tcPr>
-          <w:p>
-            <w:pPr>
-              <w:pStyle w:val="a3"/>
-              <w:ind w:firstLineChars="0" w:firstLine="0"/>
-              <w:jc w:val="center"/>
-              <w:rPr>
-                <w:sz w:val="18"/>
-                <w:szCs w:val="18"/>
-              </w:rPr>
-            </w:pPr>
-          </w:p>
-        </w:tc>
-        <w:tc>
-          <w:tcPr>
-            <w:tcW w:w="754" w:type="dxa"/>
-          </w:tcPr>
-          <w:p>
-            <w:pPr>
-              <w:pStyle w:val="a3"/>
-              <w:ind w:firstLineChars="0" w:firstLine="0"/>
-              <w:jc w:val="center"/>
-              <w:rPr>
-                <w:sz w:val="18"/>
-                <w:szCs w:val="18"/>
-              </w:rPr>
-            </w:pPr>
-          </w:p>
-        </w:tc>
-        <w:tc>
-          <w:tcPr>
-            <w:tcW w:w="754" w:type="dxa"/>
-          </w:tcPr>
-          <w:p>
-            <w:pPr>
-              <w:pStyle w:val="a3"/>
-              <w:ind w:firstLineChars="0" w:firstLine="0"/>
-              <w:jc w:val="center"/>
-              <w:rPr>
-                <w:sz w:val="18"/>
-                <w:szCs w:val="18"/>
-              </w:rPr>
-            </w:pPr>
-          </w:p>
-        </w:tc>
-        <w:tc>
-          <w:tcPr>
-            <w:tcW w:w="754" w:type="dxa"/>
-          </w:tcPr>
-          <w:p>
-            <w:pPr>
-              <w:pStyle w:val="a3"/>
-              <w:ind w:firstLineChars="0" w:firstLine="0"/>
-              <w:jc w:val="center"/>
-              <w:rPr>
-                <w:sz w:val="18"/>
-                <w:szCs w:val="18"/>
-              </w:rPr>
-            </w:pPr>
-          </w:p>
-        </w:tc>
-        <w:tc>
-          <w:tcPr>
-            <w:tcW w:w="754" w:type="dxa"/>
-          </w:tcPr>
-          <w:p>
-            <w:pPr>
-              <w:pStyle w:val="a3"/>
-              <w:ind w:firstLineChars="0" w:firstLine="0"/>
-              <w:jc w:val="center"/>
-              <w:rPr>
-                <w:sz w:val="18"/>
-                <w:szCs w:val="18"/>
-              </w:rPr>
-            </w:pPr>
-          </w:p>
-        </w:tc>
-        <w:tc>
-          <w:tcPr>
-            <w:tcW w:w="754" w:type="dxa"/>
-          </w:tcPr>
-          <w:p>
-            <w:pPr>
-              <w:pStyle w:val="a3"/>
-              <w:ind w:firstLineChars="0" w:firstLine="0"/>
-              <w:jc w:val="center"/>
-              <w:rPr>
-                <w:sz w:val="18"/>
-                <w:szCs w:val="18"/>
-              </w:rPr>
-            </w:pPr>
-          </w:p>
-        </w:tc>
-        <w:tc>
-          <w:tcPr>
-            <w:tcW w:w="754" w:type="dxa"/>
-          </w:tcPr>
-          <w:p>
-            <w:pPr>
-              <w:pStyle w:val="a3"/>
-              <w:ind w:firstLineChars="0" w:firstLine="0"/>
-              <w:jc w:val="center"/>
-              <w:rPr>
-                <w:sz w:val="18"/>
-                <w:szCs w:val="18"/>
-              </w:rPr>
-            </w:pPr>
-          </w:p>
-        </w:tc>
-        <w:tc>
-          <w:tcPr>
-            <w:tcW w:w="755" w:type="dxa"/>
-          </w:tcPr>
-          <w:p>
-            <w:pPr>
-              <w:pStyle w:val="a3"/>
-              <w:ind w:firstLineChars="0" w:firstLine="0"/>
-              <w:jc w:val="center"/>
-              <w:rPr>
-                <w:sz w:val="18"/>
-                <w:szCs w:val="18"/>
-              </w:rPr>
-            </w:pPr>
-          </w:p>
-        </w:tc>
-        <w:tc>
-          <w:tcPr>
-            <w:tcW w:w="755" w:type="dxa"/>
+            <w:r>
+              <w:rPr>
+                <w:rFonts w:hint="eastAsia"/>
+                <w:sz w:val="18"/>
+                <w:szCs w:val="18"/>
+              </w:rPr>
+              <w:t>1</w:t>
+            </w:r>
+            <w:r>
+              <w:rPr>
+                <w:sz w:val="18"/>
+                <w:szCs w:val="18"/>
+              </w:rPr>
+              <w:t>3</w:t>
+            </w:r>
+          </w:p>
+        </w:tc>
+        <w:tc>
+          <w:tcPr>
+            <w:tcW w:w="709" w:type="dxa"/>
+          </w:tcPr>
+          <w:p>
+            <w:pPr>
+              <w:pStyle w:val="a3"/>
+              <w:ind w:firstLineChars="0" w:firstLine="0"/>
+              <w:jc w:val="center"/>
+              <w:rPr>
+                <w:sz w:val="18"/>
+                <w:szCs w:val="18"/>
+              </w:rPr>
+            </w:pPr>
+            <w:r>
+              <w:rPr>
+                <w:rFonts w:hint="eastAsia"/>
+                <w:sz w:val="18"/>
+                <w:szCs w:val="18"/>
+              </w:rPr>
+              <w:t>0</w:t>
+            </w:r>
+          </w:p>
+        </w:tc>
+        <w:tc>
+          <w:tcPr>
+            <w:tcW w:w="709" w:type="dxa"/>
+          </w:tcPr>
+          <w:p>
+            <w:pPr>
+              <w:pStyle w:val="a3"/>
+              <w:ind w:firstLineChars="0" w:firstLine="0"/>
+              <w:jc w:val="center"/>
+              <w:rPr>
+                <w:sz w:val="18"/>
+                <w:szCs w:val="18"/>
+              </w:rPr>
+            </w:pPr>
+            <w:r>
+              <w:rPr>
+                <w:rFonts w:hint="eastAsia"/>
+                <w:sz w:val="18"/>
+                <w:szCs w:val="18"/>
+              </w:rPr>
+              <w:t>2</w:t>
+            </w:r>
+            <w:r>
+              <w:rPr>
+                <w:sz w:val="18"/>
+                <w:szCs w:val="18"/>
+              </w:rPr>
+              <w:t>1</w:t>
+            </w:r>
+          </w:p>
+        </w:tc>
+        <w:tc>
+          <w:tcPr>
+            <w:tcW w:w="709" w:type="dxa"/>
+          </w:tcPr>
+          <w:p>
+            <w:pPr>
+              <w:pStyle w:val="a3"/>
+              <w:ind w:firstLineChars="0" w:firstLine="0"/>
+              <w:jc w:val="center"/>
+              <w:rPr>
+                <w:sz w:val="18"/>
+                <w:szCs w:val="18"/>
+              </w:rPr>
+            </w:pPr>
+            <w:r>
+              <w:rPr>
+                <w:rFonts w:hint="eastAsia"/>
+                <w:sz w:val="18"/>
+                <w:szCs w:val="18"/>
+              </w:rPr>
+              <w:t>2</w:t>
+            </w:r>
+            <w:r>
+              <w:rPr>
+                <w:sz w:val="18"/>
+                <w:szCs w:val="18"/>
+              </w:rPr>
+              <w:t>4</w:t>
+            </w:r>
+          </w:p>
+        </w:tc>
+        <w:tc>
+          <w:tcPr>
+            <w:tcW w:w="709" w:type="dxa"/>
+          </w:tcPr>
+          <w:p>
+            <w:pPr>
+              <w:pStyle w:val="a3"/>
+              <w:ind w:firstLineChars="0" w:firstLine="0"/>
+              <w:jc w:val="center"/>
+              <w:rPr>
+                <w:sz w:val="18"/>
+                <w:szCs w:val="18"/>
+              </w:rPr>
+            </w:pPr>
+            <w:r>
+              <w:rPr>
+                <w:rFonts w:hint="eastAsia"/>
+                <w:sz w:val="18"/>
+                <w:szCs w:val="18"/>
+              </w:rPr>
+              <w:t>2</w:t>
+            </w:r>
+            <w:r>
+              <w:rPr>
+                <w:sz w:val="18"/>
+                <w:szCs w:val="18"/>
+              </w:rPr>
+              <w:t>28</w:t>
+            </w:r>
+          </w:p>
+        </w:tc>
+        <w:tc>
+          <w:tcPr>
+            <w:tcW w:w="709" w:type="dxa"/>
+          </w:tcPr>
+          <w:p>
+            <w:pPr>
+              <w:pStyle w:val="a3"/>
+              <w:ind w:firstLineChars="0" w:firstLine="0"/>
+              <w:jc w:val="center"/>
+              <w:rPr>
+                <w:sz w:val="18"/>
+                <w:szCs w:val="18"/>
+              </w:rPr>
+            </w:pPr>
+            <w:r>
+              <w:rPr>
+                <w:rFonts w:hint="eastAsia"/>
+                <w:sz w:val="18"/>
+                <w:szCs w:val="18"/>
+              </w:rPr>
+              <w:t>2</w:t>
+            </w:r>
+            <w:r>
+              <w:rPr>
+                <w:sz w:val="18"/>
+                <w:szCs w:val="18"/>
+              </w:rPr>
+              <w:t>45</w:t>
+            </w:r>
+          </w:p>
+        </w:tc>
+        <w:tc>
+          <w:tcPr>
+            <w:tcW w:w="694" w:type="dxa"/>
+          </w:tcPr>
+          <w:p>
+            <w:pPr>
+              <w:pStyle w:val="a3"/>
+              <w:ind w:firstLineChars="0" w:firstLine="0"/>
+              <w:jc w:val="center"/>
+              <w:rPr>
+                <w:sz w:val="18"/>
+                <w:szCs w:val="18"/>
+              </w:rPr>
+            </w:pPr>
+            <w:r>
+              <w:rPr>
+                <w:rFonts w:hint="eastAsia"/>
+                <w:sz w:val="18"/>
+                <w:szCs w:val="18"/>
+              </w:rPr>
+              <w:t>8</w:t>
+            </w:r>
+          </w:p>
+        </w:tc>
+        <w:tc>
+          <w:tcPr>
+            <w:tcW w:w="709" w:type="dxa"/>
+          </w:tcPr>
+          <w:p>
+            <w:pPr>
+              <w:pStyle w:val="a3"/>
+              <w:ind w:firstLineChars="0" w:firstLine="0"/>
+              <w:jc w:val="center"/>
+              <w:rPr>
+                <w:sz w:val="18"/>
+                <w:szCs w:val="18"/>
+              </w:rPr>
+            </w:pPr>
+            <w:r>
+              <w:rPr>
+                <w:rFonts w:hint="eastAsia"/>
+                <w:sz w:val="18"/>
+                <w:szCs w:val="18"/>
+              </w:rPr>
+              <w:t>2</w:t>
+            </w:r>
+            <w:r>
+              <w:rPr>
+                <w:sz w:val="18"/>
+                <w:szCs w:val="18"/>
+              </w:rPr>
+              <w:t>51</w:t>
+            </w:r>
+          </w:p>
+        </w:tc>
+        <w:tc>
+          <w:tcPr>
+            <w:tcW w:w="710" w:type="dxa"/>
+          </w:tcPr>
+          <w:p>
+            <w:pPr>
+              <w:pStyle w:val="a3"/>
+              <w:ind w:firstLineChars="0" w:firstLine="0"/>
+              <w:jc w:val="center"/>
+              <w:rPr>
+                <w:sz w:val="18"/>
+                <w:szCs w:val="18"/>
+              </w:rPr>
+            </w:pPr>
+            <w:r>
+              <w:rPr>
+                <w:rFonts w:hint="eastAsia"/>
+                <w:sz w:val="18"/>
+                <w:szCs w:val="18"/>
+              </w:rPr>
+              <w:t>8</w:t>
+            </w:r>
+            <w:r>
+              <w:rPr>
+                <w:sz w:val="18"/>
+                <w:szCs w:val="18"/>
+              </w:rPr>
+              <w:t>2</w:t>
+            </w:r>
+          </w:p>
+        </w:tc>
+        <w:tc>
+          <w:tcPr>
+            <w:tcW w:w="710" w:type="dxa"/>
             <w:tcBorders>
               <w:right w:val="single" w:sz="12" w:space="0" w:color="000000"/>
             </w:tcBorders>
@@ -2949,13 +4602,28 @@
                 <w:szCs w:val="18"/>
               </w:rPr>
             </w:pPr>
+            <w:r>
+              <w:rPr>
+                <w:rFonts w:hint="eastAsia"/>
+                <w:sz w:val="18"/>
+                <w:szCs w:val="18"/>
+              </w:rPr>
+              <w:t>1</w:t>
+            </w:r>
+            <w:r>
+              <w:rPr>
+                <w:sz w:val="18"/>
+                <w:szCs w:val="18"/>
+              </w:rPr>
+              <w:t>87</w:t>
+            </w:r>
           </w:p>
         </w:tc>
       </w:tr>
       <w:tr>
         <w:tc>
           <w:tcPr>
-            <w:tcW w:w="754" w:type="dxa"/>
+            <w:tcW w:w="694" w:type="dxa"/>
             <w:tcBorders>
               <w:left w:val="single" w:sz="12" w:space="0" w:color="000000"/>
               <w:bottom w:val="single" w:sz="12" w:space="0" w:color="000000"/>
@@ -2992,7 +4660,7 @@
         </w:tc>
         <w:tc>
           <w:tcPr>
-            <w:tcW w:w="754" w:type="dxa"/>
+            <w:tcW w:w="710" w:type="dxa"/>
             <w:tcBorders>
               <w:left w:val="single" w:sz="12" w:space="0" w:color="000000"/>
               <w:bottom w:val="single" w:sz="12" w:space="0" w:color="000000"/>
@@ -3008,11 +4676,19 @@
                 <w:szCs w:val="18"/>
               </w:rPr>
             </w:pPr>
-          </w:p>
-        </w:tc>
-        <w:tc>
-          <w:tcPr>
-            <w:tcW w:w="754" w:type="dxa"/>
+            <w:r>
+              <w:rPr>
+                <w:rFonts w:hint="eastAsia"/>
+                <w:sz w:val="18"/>
+                <w:szCs w:val="18"/>
+              </w:rPr>
+              <w:t>3</w:t>
+            </w:r>
+          </w:p>
+        </w:tc>
+        <w:tc>
+          <w:tcPr>
+            <w:tcW w:w="709" w:type="dxa"/>
             <w:tcBorders>
               <w:bottom w:val="single" w:sz="12" w:space="0" w:color="000000"/>
             </w:tcBorders>
@@ -3027,11 +4703,19 @@
                 <w:szCs w:val="18"/>
               </w:rPr>
             </w:pPr>
-          </w:p>
-        </w:tc>
-        <w:tc>
-          <w:tcPr>
-            <w:tcW w:w="754" w:type="dxa"/>
+            <w:r>
+              <w:rPr>
+                <w:rFonts w:hint="eastAsia"/>
+                <w:sz w:val="18"/>
+                <w:szCs w:val="18"/>
+              </w:rPr>
+              <w:t>3</w:t>
+            </w:r>
+          </w:p>
+        </w:tc>
+        <w:tc>
+          <w:tcPr>
+            <w:tcW w:w="709" w:type="dxa"/>
             <w:tcBorders>
               <w:bottom w:val="single" w:sz="12" w:space="0" w:color="000000"/>
             </w:tcBorders>
@@ -3046,11 +4730,19 @@
                 <w:szCs w:val="18"/>
               </w:rPr>
             </w:pPr>
-          </w:p>
-        </w:tc>
-        <w:tc>
-          <w:tcPr>
-            <w:tcW w:w="754" w:type="dxa"/>
+            <w:r>
+              <w:rPr>
+                <w:rFonts w:hint="eastAsia"/>
+                <w:sz w:val="18"/>
+                <w:szCs w:val="18"/>
+              </w:rPr>
+              <w:t>8</w:t>
+            </w:r>
+          </w:p>
+        </w:tc>
+        <w:tc>
+          <w:tcPr>
+            <w:tcW w:w="709" w:type="dxa"/>
             <w:tcBorders>
               <w:bottom w:val="single" w:sz="12" w:space="0" w:color="000000"/>
             </w:tcBorders>
@@ -3065,11 +4757,26 @@
                 <w:szCs w:val="18"/>
               </w:rPr>
             </w:pPr>
-          </w:p>
-        </w:tc>
-        <w:tc>
-          <w:tcPr>
-            <w:tcW w:w="754" w:type="dxa"/>
+            <w:r>
+              <w:rPr>
+                <w:rFonts w:hint="eastAsia"/>
+                <w:sz w:val="18"/>
+                <w:szCs w:val="18"/>
+              </w:rPr>
+              <w:t>1</w:t>
+            </w:r>
+            <w:r>
+              <w:rPr>
+                <w:sz w:val="18"/>
+                <w:szCs w:val="18"/>
+              </w:rPr>
+              <w:t>1</w:t>
+            </w:r>
+          </w:p>
+        </w:tc>
+        <w:tc>
+          <w:tcPr>
+            <w:tcW w:w="709" w:type="dxa"/>
             <w:tcBorders>
               <w:bottom w:val="single" w:sz="12" w:space="0" w:color="000000"/>
             </w:tcBorders>
@@ -3084,11 +4791,26 @@
                 <w:szCs w:val="18"/>
               </w:rPr>
             </w:pPr>
-          </w:p>
-        </w:tc>
-        <w:tc>
-          <w:tcPr>
-            <w:tcW w:w="754" w:type="dxa"/>
+            <w:r>
+              <w:rPr>
+                <w:rFonts w:hint="eastAsia"/>
+                <w:sz w:val="18"/>
+                <w:szCs w:val="18"/>
+              </w:rPr>
+              <w:t>2</w:t>
+            </w:r>
+            <w:r>
+              <w:rPr>
+                <w:sz w:val="18"/>
+                <w:szCs w:val="18"/>
+              </w:rPr>
+              <w:t>13</w:t>
+            </w:r>
+          </w:p>
+        </w:tc>
+        <w:tc>
+          <w:tcPr>
+            <w:tcW w:w="709" w:type="dxa"/>
             <w:tcBorders>
               <w:bottom w:val="single" w:sz="12" w:space="0" w:color="000000"/>
             </w:tcBorders>
@@ -3103,11 +4825,26 @@
                 <w:szCs w:val="18"/>
               </w:rPr>
             </w:pPr>
-          </w:p>
-        </w:tc>
-        <w:tc>
-          <w:tcPr>
-            <w:tcW w:w="754" w:type="dxa"/>
+            <w:r>
+              <w:rPr>
+                <w:rFonts w:hint="eastAsia"/>
+                <w:sz w:val="18"/>
+                <w:szCs w:val="18"/>
+              </w:rPr>
+              <w:t>2</w:t>
+            </w:r>
+            <w:r>
+              <w:rPr>
+                <w:sz w:val="18"/>
+                <w:szCs w:val="18"/>
+              </w:rPr>
+              <w:t>0</w:t>
+            </w:r>
+          </w:p>
+        </w:tc>
+        <w:tc>
+          <w:tcPr>
+            <w:tcW w:w="694" w:type="dxa"/>
             <w:tcBorders>
               <w:bottom w:val="single" w:sz="12" w:space="0" w:color="000000"/>
             </w:tcBorders>
@@ -3122,11 +4859,19 @@
                 <w:szCs w:val="18"/>
               </w:rPr>
             </w:pPr>
-          </w:p>
-        </w:tc>
-        <w:tc>
-          <w:tcPr>
-            <w:tcW w:w="754" w:type="dxa"/>
+            <w:r>
+              <w:rPr>
+                <w:rFonts w:hint="eastAsia"/>
+                <w:sz w:val="18"/>
+                <w:szCs w:val="18"/>
+              </w:rPr>
+              <w:t>0</w:t>
+            </w:r>
+          </w:p>
+        </w:tc>
+        <w:tc>
+          <w:tcPr>
+            <w:tcW w:w="709" w:type="dxa"/>
             <w:tcBorders>
               <w:bottom w:val="single" w:sz="12" w:space="0" w:color="000000"/>
             </w:tcBorders>
@@ -3141,11 +4886,26 @@
                 <w:szCs w:val="18"/>
               </w:rPr>
             </w:pPr>
-          </w:p>
-        </w:tc>
-        <w:tc>
-          <w:tcPr>
-            <w:tcW w:w="755" w:type="dxa"/>
+            <w:r>
+              <w:rPr>
+                <w:rFonts w:hint="eastAsia"/>
+                <w:sz w:val="18"/>
+                <w:szCs w:val="18"/>
+              </w:rPr>
+              <w:t>5</w:t>
+            </w:r>
+            <w:r>
+              <w:rPr>
+                <w:sz w:val="18"/>
+                <w:szCs w:val="18"/>
+              </w:rPr>
+              <w:t>71</w:t>
+            </w:r>
+          </w:p>
+        </w:tc>
+        <w:tc>
+          <w:tcPr>
+            <w:tcW w:w="710" w:type="dxa"/>
             <w:tcBorders>
               <w:bottom w:val="single" w:sz="12" w:space="0" w:color="000000"/>
             </w:tcBorders>
@@ -3160,11 +4920,26 @@
                 <w:szCs w:val="18"/>
               </w:rPr>
             </w:pPr>
-          </w:p>
-        </w:tc>
-        <w:tc>
-          <w:tcPr>
-            <w:tcW w:w="755" w:type="dxa"/>
+            <w:r>
+              <w:rPr>
+                <w:rFonts w:hint="eastAsia"/>
+                <w:sz w:val="18"/>
+                <w:szCs w:val="18"/>
+              </w:rPr>
+              <w:t>1</w:t>
+            </w:r>
+            <w:r>
+              <w:rPr>
+                <w:sz w:val="18"/>
+                <w:szCs w:val="18"/>
+              </w:rPr>
+              <w:t>4</w:t>
+            </w:r>
+          </w:p>
+        </w:tc>
+        <w:tc>
+          <w:tcPr>
+            <w:tcW w:w="710" w:type="dxa"/>
             <w:tcBorders>
               <w:bottom w:val="single" w:sz="12" w:space="0" w:color="000000"/>
               <w:right w:val="single" w:sz="12" w:space="0" w:color="000000"/>
@@ -3180,6 +4955,21 @@
                 <w:szCs w:val="18"/>
               </w:rPr>
             </w:pPr>
+            <w:r>
+              <w:rPr>
+                <w:rFonts w:hint="eastAsia"/>
+                <w:sz w:val="18"/>
+                <w:szCs w:val="18"/>
+              </w:rPr>
+              <w:t>3</w:t>
+            </w:r>
+            <w:r>
+              <w:rPr>
+                <w:sz w:val="18"/>
+                <w:szCs w:val="18"/>
+              </w:rPr>
+              <w:t>79</w:t>
+            </w:r>
           </w:p>
         </w:tc>
       </w:tr>
@@ -3194,8 +4984,6 @@
           <w:szCs w:val="24"/>
         </w:rPr>
       </w:pPr>
-      <w:bookmarkStart w:id="0" w:name="_GoBack"/>
-      <w:bookmarkEnd w:id="0"/>
     </w:p>
     <w:sectPr>
       <w:pgSz w:w="11906" w:h="16838"/>
@@ -3208,7 +4996,7 @@
 </file>
 
 <file path=word/endnotes.xml><?xml version="1.0" encoding="utf-8"?>
-<w:endnotes xmlns:wpc="http://schemas.microsoft.com/office/word/2010/wordprocessingCanvas" xmlns:mc="http://schemas.openxmlformats.org/markup-compatibility/2006" xmlns:o="urn:schemas-microsoft-com:office:office" xmlns:r="http://schemas.openxmlformats.org/officeDocument/2006/relationships" xmlns:m="http://schemas.openxmlformats.org/officeDocument/2006/math" xmlns:v="urn:schemas-microsoft-com:vml" xmlns:wp14="http://schemas.microsoft.com/office/word/2010/wordprocessingDrawing" xmlns:wp="http://schemas.openxmlformats.org/drawingml/2006/wordprocessingDrawing" xmlns:w10="urn:schemas-microsoft-com:office:word" xmlns:w="http://schemas.openxmlformats.org/wordprocessingml/2006/main" xmlns:w14="http://schemas.microsoft.com/office/word/2010/wordml" xmlns:w15="http://schemas.microsoft.com/office/word/2012/wordml" xmlns:wpg="http://schemas.microsoft.com/office/word/2010/wordprocessingGroup" xmlns:wpi="http://schemas.microsoft.com/office/word/2010/wordprocessingInk" xmlns:wne="http://schemas.microsoft.com/office/word/2006/wordml" xmlns:wps="http://schemas.microsoft.com/office/word/2010/wordprocessingShape" mc:Ignorable="w14 w15 wp14">
+<w:endnotes xmlns:wpc="http://schemas.microsoft.com/office/word/2010/wordprocessingCanvas" xmlns:cx="http://schemas.microsoft.com/office/drawing/2014/chartex" xmlns:cx1="http://schemas.microsoft.com/office/drawing/2015/9/8/chartex" xmlns:cx2="http://schemas.microsoft.com/office/drawing/2015/10/21/chartex" xmlns:cx3="http://schemas.microsoft.com/office/drawing/2016/5/9/chartex" xmlns:cx4="http://schemas.microsoft.com/office/drawing/2016/5/10/chartex" xmlns:cx5="http://schemas.microsoft.com/office/drawing/2016/5/11/chartex" xmlns:cx6="http://schemas.microsoft.com/office/drawing/2016/5/12/chartex" xmlns:cx7="http://schemas.microsoft.com/office/drawing/2016/5/13/chartex" xmlns:cx8="http://schemas.microsoft.com/office/drawing/2016/5/14/chartex" xmlns:mc="http://schemas.openxmlformats.org/markup-compatibility/2006" xmlns:aink="http://schemas.microsoft.com/office/drawing/2016/ink" xmlns:am3d="http://schemas.microsoft.com/office/drawing/2017/model3d" xmlns:o="urn:schemas-microsoft-com:office:office" xmlns:r="http://schemas.openxmlformats.org/officeDocument/2006/relationships" xmlns:m="http://schemas.openxmlformats.org/officeDocument/2006/math" xmlns:v="urn:schemas-microsoft-com:vml" xmlns:wp14="http://schemas.microsoft.com/office/word/2010/wordprocessingDrawing" xmlns:wp="http://schemas.openxmlformats.org/drawingml/2006/wordprocessingDrawing" xmlns:w10="urn:schemas-microsoft-com:office:word" xmlns:w="http://schemas.openxmlformats.org/wordprocessingml/2006/main" xmlns:w14="http://schemas.microsoft.com/office/word/2010/wordml" xmlns:w15="http://schemas.microsoft.com/office/word/2012/wordml" xmlns:w16cid="http://schemas.microsoft.com/office/word/2016/wordml/cid" xmlns:w16se="http://schemas.microsoft.com/office/word/2015/wordml/symex" xmlns:wpg="http://schemas.microsoft.com/office/word/2010/wordprocessingGroup" xmlns:wpi="http://schemas.microsoft.com/office/word/2010/wordprocessingInk" xmlns:wne="http://schemas.microsoft.com/office/word/2006/wordml" xmlns:wps="http://schemas.microsoft.com/office/word/2010/wordprocessingShape" mc:Ignorable="w14 w15 w16se w16cid wp14">
   <w:endnote w:type="separator" w:id="-1">
     <w:p>
       <w:r>
@@ -3227,7 +5015,7 @@
 </file>
 
 <file path=word/footnotes.xml><?xml version="1.0" encoding="utf-8"?>
-<w:footnotes xmlns:wpc="http://schemas.microsoft.com/office/word/2010/wordprocessingCanvas" xmlns:mc="http://schemas.openxmlformats.org/markup-compatibility/2006" xmlns:o="urn:schemas-microsoft-com:office:office" xmlns:r="http://schemas.openxmlformats.org/officeDocument/2006/relationships" xmlns:m="http://schemas.openxmlformats.org/officeDocument/2006/math" xmlns:v="urn:schemas-microsoft-com:vml" xmlns:wp14="http://schemas.microsoft.com/office/word/2010/wordprocessingDrawing" xmlns:wp="http://schemas.openxmlformats.org/drawingml/2006/wordprocessingDrawing" xmlns:w10="urn:schemas-microsoft-com:office:word" xmlns:w="http://schemas.openxmlformats.org/wordprocessingml/2006/main" xmlns:w14="http://schemas.microsoft.com/office/word/2010/wordml" xmlns:w15="http://schemas.microsoft.com/office/word/2012/wordml" xmlns:wpg="http://schemas.microsoft.com/office/word/2010/wordprocessingGroup" xmlns:wpi="http://schemas.microsoft.com/office/word/2010/wordprocessingInk" xmlns:wne="http://schemas.microsoft.com/office/word/2006/wordml" xmlns:wps="http://schemas.microsoft.com/office/word/2010/wordprocessingShape" mc:Ignorable="w14 w15 wp14">
+<w:footnotes xmlns:wpc="http://schemas.microsoft.com/office/word/2010/wordprocessingCanvas" xmlns:cx="http://schemas.microsoft.com/office/drawing/2014/chartex" xmlns:cx1="http://schemas.microsoft.com/office/drawing/2015/9/8/chartex" xmlns:cx2="http://schemas.microsoft.com/office/drawing/2015/10/21/chartex" xmlns:cx3="http://schemas.microsoft.com/office/drawing/2016/5/9/chartex" xmlns:cx4="http://schemas.microsoft.com/office/drawing/2016/5/10/chartex" xmlns:cx5="http://schemas.microsoft.com/office/drawing/2016/5/11/chartex" xmlns:cx6="http://schemas.microsoft.com/office/drawing/2016/5/12/chartex" xmlns:cx7="http://schemas.microsoft.com/office/drawing/2016/5/13/chartex" xmlns:cx8="http://schemas.microsoft.com/office/drawing/2016/5/14/chartex" xmlns:mc="http://schemas.openxmlformats.org/markup-compatibility/2006" xmlns:aink="http://schemas.microsoft.com/office/drawing/2016/ink" xmlns:am3d="http://schemas.microsoft.com/office/drawing/2017/model3d" xmlns:o="urn:schemas-microsoft-com:office:office" xmlns:r="http://schemas.openxmlformats.org/officeDocument/2006/relationships" xmlns:m="http://schemas.openxmlformats.org/officeDocument/2006/math" xmlns:v="urn:schemas-microsoft-com:vml" xmlns:wp14="http://schemas.microsoft.com/office/word/2010/wordprocessingDrawing" xmlns:wp="http://schemas.openxmlformats.org/drawingml/2006/wordprocessingDrawing" xmlns:w10="urn:schemas-microsoft-com:office:word" xmlns:w="http://schemas.openxmlformats.org/wordprocessingml/2006/main" xmlns:w14="http://schemas.microsoft.com/office/word/2010/wordml" xmlns:w15="http://schemas.microsoft.com/office/word/2012/wordml" xmlns:w16cid="http://schemas.microsoft.com/office/word/2016/wordml/cid" xmlns:w16se="http://schemas.microsoft.com/office/word/2015/wordml/symex" xmlns:wpg="http://schemas.microsoft.com/office/word/2010/wordprocessingGroup" xmlns:wpi="http://schemas.microsoft.com/office/word/2010/wordprocessingInk" xmlns:wne="http://schemas.microsoft.com/office/word/2006/wordml" xmlns:wps="http://schemas.microsoft.com/office/word/2010/wordprocessingShape" mc:Ignorable="w14 w15 w16se w16cid wp14">
   <w:footnote w:type="separator" w:id="-1">
     <w:p>
       <w:r>
@@ -3246,7 +5034,7 @@
 </file>
 
 <file path=word/numbering.xml><?xml version="1.0" encoding="utf-8"?>
-<w:numbering xmlns:wpc="http://schemas.microsoft.com/office/word/2010/wordprocessingCanvas" xmlns:mc="http://schemas.openxmlformats.org/markup-compatibility/2006" xmlns:o="urn:schemas-microsoft-com:office:office" xmlns:r="http://schemas.openxmlformats.org/officeDocument/2006/relationships" xmlns:m="http://schemas.openxmlformats.org/officeDocument/2006/math" xmlns:v="urn:schemas-microsoft-com:vml" xmlns:wp14="http://schemas.microsoft.com/office/word/2010/wordprocessingDrawing" xmlns:wp="http://schemas.openxmlformats.org/drawingml/2006/wordprocessingDrawing" xmlns:w10="urn:schemas-microsoft-com:office:word" xmlns:w="http://schemas.openxmlformats.org/wordprocessingml/2006/main" xmlns:w14="http://schemas.microsoft.com/office/word/2010/wordml" xmlns:w15="http://schemas.microsoft.com/office/word/2012/wordml" xmlns:wpg="http://schemas.microsoft.com/office/word/2010/wordprocessingGroup" xmlns:wpi="http://schemas.microsoft.com/office/word/2010/wordprocessingInk" xmlns:wne="http://schemas.microsoft.com/office/word/2006/wordml" xmlns:wps="http://schemas.microsoft.com/office/word/2010/wordprocessingShape" mc:Ignorable="w14 w15 wp14">
+<w:numbering xmlns:wpc="http://schemas.microsoft.com/office/word/2010/wordprocessingCanvas" xmlns:cx="http://schemas.microsoft.com/office/drawing/2014/chartex" xmlns:cx1="http://schemas.microsoft.com/office/drawing/2015/9/8/chartex" xmlns:cx2="http://schemas.microsoft.com/office/drawing/2015/10/21/chartex" xmlns:cx3="http://schemas.microsoft.com/office/drawing/2016/5/9/chartex" xmlns:cx4="http://schemas.microsoft.com/office/drawing/2016/5/10/chartex" xmlns:cx5="http://schemas.microsoft.com/office/drawing/2016/5/11/chartex" xmlns:cx6="http://schemas.microsoft.com/office/drawing/2016/5/12/chartex" xmlns:cx7="http://schemas.microsoft.com/office/drawing/2016/5/13/chartex" xmlns:cx8="http://schemas.microsoft.com/office/drawing/2016/5/14/chartex" xmlns:mc="http://schemas.openxmlformats.org/markup-compatibility/2006" xmlns:aink="http://schemas.microsoft.com/office/drawing/2016/ink" xmlns:am3d="http://schemas.microsoft.com/office/drawing/2017/model3d" xmlns:o="urn:schemas-microsoft-com:office:office" xmlns:r="http://schemas.openxmlformats.org/officeDocument/2006/relationships" xmlns:m="http://schemas.openxmlformats.org/officeDocument/2006/math" xmlns:v="urn:schemas-microsoft-com:vml" xmlns:wp14="http://schemas.microsoft.com/office/word/2010/wordprocessingDrawing" xmlns:wp="http://schemas.openxmlformats.org/drawingml/2006/wordprocessingDrawing" xmlns:w10="urn:schemas-microsoft-com:office:word" xmlns:w="http://schemas.openxmlformats.org/wordprocessingml/2006/main" xmlns:w14="http://schemas.microsoft.com/office/word/2010/wordml" xmlns:w15="http://schemas.microsoft.com/office/word/2012/wordml" xmlns:w16cid="http://schemas.microsoft.com/office/word/2016/wordml/cid" xmlns:w16se="http://schemas.microsoft.com/office/word/2015/wordml/symex" xmlns:wpg="http://schemas.microsoft.com/office/word/2010/wordprocessingGroup" xmlns:wpi="http://schemas.microsoft.com/office/word/2010/wordprocessingInk" xmlns:wne="http://schemas.microsoft.com/office/word/2006/wordml" xmlns:wps="http://schemas.microsoft.com/office/word/2010/wordprocessingShape" mc:Ignorable="w14 w15 w16se w16cid wp14">
   <w:abstractNum w:abstractNumId="0" w15:restartNumberingAfterBreak="0">
     <w:nsid w:val="0E5A3213"/>
     <w:multiLevelType w:val="hybridMultilevel"/>
@@ -3527,7 +5315,7 @@
 </file>
 
 <file path=word/styles.xml><?xml version="1.0" encoding="utf-8"?>
-<w:styles xmlns:mc="http://schemas.openxmlformats.org/markup-compatibility/2006" xmlns:r="http://schemas.openxmlformats.org/officeDocument/2006/relationships" xmlns:w="http://schemas.openxmlformats.org/wordprocessingml/2006/main" xmlns:w14="http://schemas.microsoft.com/office/word/2010/wordml" xmlns:w15="http://schemas.microsoft.com/office/word/2012/wordml" mc:Ignorable="w14 w15">
+<w:styles xmlns:mc="http://schemas.openxmlformats.org/markup-compatibility/2006" xmlns:r="http://schemas.openxmlformats.org/officeDocument/2006/relationships" xmlns:w="http://schemas.openxmlformats.org/wordprocessingml/2006/main" xmlns:w14="http://schemas.microsoft.com/office/word/2010/wordml" xmlns:w15="http://schemas.microsoft.com/office/word/2012/wordml" xmlns:w16cid="http://schemas.microsoft.com/office/word/2016/wordml/cid" xmlns:w16se="http://schemas.microsoft.com/office/word/2015/wordml/symex" mc:Ignorable="w14 w15 w16se w16cid">
   <w:docDefaults>
     <w:rPrDefault>
       <w:rPr>
@@ -3540,7 +5328,7 @@
     </w:rPrDefault>
     <w:pPrDefault/>
   </w:docDefaults>
-  <w:latentStyles w:defLockedState="0" w:defUIPriority="99" w:defSemiHidden="0" w:defUnhideWhenUsed="0" w:defQFormat="0" w:count="371">
+  <w:latentStyles w:defLockedState="0" w:defUIPriority="99" w:defSemiHidden="0" w:defUnhideWhenUsed="0" w:defQFormat="0" w:count="375">
     <w:lsdException w:name="Normal" w:uiPriority="0" w:qFormat="1"/>
     <w:lsdException w:name="heading 1" w:uiPriority="9" w:qFormat="1"/>
     <w:lsdException w:name="heading 2" w:semiHidden="1" w:uiPriority="9" w:unhideWhenUsed="1" w:qFormat="1"/>
@@ -3646,7 +5434,6 @@
     <w:lsdException w:name="HTML Sample" w:semiHidden="1" w:unhideWhenUsed="1"/>
     <w:lsdException w:name="HTML Typewriter" w:semiHidden="1" w:unhideWhenUsed="1"/>
     <w:lsdException w:name="HTML Variable" w:semiHidden="1" w:unhideWhenUsed="1"/>
-    <w:lsdException w:name="Normal Table" w:semiHidden="1" w:unhideWhenUsed="1"/>
     <w:lsdException w:name="annotation subject" w:semiHidden="1" w:unhideWhenUsed="1"/>
     <w:lsdException w:name="No List" w:semiHidden="1" w:unhideWhenUsed="1"/>
     <w:lsdException w:name="Outline List 1" w:semiHidden="1" w:unhideWhenUsed="1"/>
@@ -3690,10 +5477,8 @@
     <w:lsdException w:name="Table Elegant" w:semiHidden="1" w:unhideWhenUsed="1"/>
     <w:lsdException w:name="Table Professional" w:semiHidden="1" w:unhideWhenUsed="1"/>
     <w:lsdException w:name="Table Subtle 1" w:semiHidden="1" w:unhideWhenUsed="1"/>
-    <w:lsdException w:name="Table Subtle 2" w:semiHidden="1" w:unhideWhenUsed="1"/>
     <w:lsdException w:name="Table Web 1" w:semiHidden="1" w:unhideWhenUsed="1"/>
     <w:lsdException w:name="Table Web 2" w:semiHidden="1" w:unhideWhenUsed="1"/>
-    <w:lsdException w:name="Table Web 3" w:semiHidden="1" w:unhideWhenUsed="1"/>
     <w:lsdException w:name="Balloon Text" w:semiHidden="1" w:unhideWhenUsed="1"/>
     <w:lsdException w:name="Table Grid" w:uiPriority="39"/>
     <w:lsdException w:name="Table Theme" w:semiHidden="1" w:unhideWhenUsed="1"/>
@@ -3912,6 +5697,10 @@
     <w:lsdException w:name="List Table 5 Dark Accent 6" w:uiPriority="50"/>
     <w:lsdException w:name="List Table 6 Colorful Accent 6" w:uiPriority="51"/>
     <w:lsdException w:name="List Table 7 Colorful Accent 6" w:uiPriority="52"/>
+    <w:lsdException w:name="Mention" w:semiHidden="1" w:unhideWhenUsed="1"/>
+    <w:lsdException w:name="Smart Hyperlink" w:semiHidden="1" w:unhideWhenUsed="1"/>
+    <w:lsdException w:name="Hashtag" w:semiHidden="1" w:unhideWhenUsed="1"/>
+    <w:lsdException w:name="Unresolved Mention" w:semiHidden="1" w:unhideWhenUsed="1"/>
   </w:latentStyles>
   <w:style w:type="paragraph" w:default="1" w:styleId="a">
     <w:name w:val="Normal"/>
@@ -3925,7 +5714,7 @@
     <w:name w:val="heading 1"/>
     <w:basedOn w:val="a"/>
     <w:next w:val="a"/>
-    <w:link w:val="1Char"/>
+    <w:link w:val="10"/>
     <w:uiPriority w:val="9"/>
     <w:qFormat/>
     <w:rsid w:val="00CB0AA5"/>
@@ -3947,7 +5736,7 @@
     <w:name w:val="heading 2"/>
     <w:basedOn w:val="a"/>
     <w:next w:val="a"/>
-    <w:link w:val="2Char"/>
+    <w:link w:val="20"/>
     <w:uiPriority w:val="9"/>
     <w:unhideWhenUsed/>
     <w:qFormat/>
@@ -3993,8 +5782,8 @@
     <w:semiHidden/>
     <w:unhideWhenUsed/>
   </w:style>
-  <w:style w:type="character" w:customStyle="1" w:styleId="1Char">
-    <w:name w:val="标题 1 Char"/>
+  <w:style w:type="character" w:customStyle="1" w:styleId="10">
+    <w:name w:val="标题 1 字符"/>
     <w:basedOn w:val="a0"/>
     <w:link w:val="1"/>
     <w:uiPriority w:val="9"/>
@@ -4007,8 +5796,8 @@
       <w:szCs w:val="44"/>
     </w:rPr>
   </w:style>
-  <w:style w:type="character" w:customStyle="1" w:styleId="2Char">
-    <w:name w:val="标题 2 Char"/>
+  <w:style w:type="character" w:customStyle="1" w:styleId="20">
+    <w:name w:val="标题 2 字符"/>
     <w:basedOn w:val="a0"/>
     <w:link w:val="2"/>
     <w:uiPriority w:val="9"/>
@@ -4050,7 +5839,7 @@
   <w:style w:type="paragraph" w:styleId="a5">
     <w:name w:val="header"/>
     <w:basedOn w:val="a"/>
-    <w:link w:val="Char"/>
+    <w:link w:val="a6"/>
     <w:uiPriority w:val="99"/>
     <w:unhideWhenUsed/>
     <w:rsid w:val="00964BAD"/>
@@ -4070,8 +5859,8 @@
       <w:szCs w:val="18"/>
     </w:rPr>
   </w:style>
-  <w:style w:type="character" w:customStyle="1" w:styleId="Char">
-    <w:name w:val="页眉 Char"/>
+  <w:style w:type="character" w:customStyle="1" w:styleId="a6">
+    <w:name w:val="页眉 字符"/>
     <w:basedOn w:val="a0"/>
     <w:link w:val="a5"/>
     <w:uiPriority w:val="99"/>
@@ -4081,10 +5870,10 @@
       <w:szCs w:val="18"/>
     </w:rPr>
   </w:style>
-  <w:style w:type="paragraph" w:styleId="a6">
+  <w:style w:type="paragraph" w:styleId="a7">
     <w:name w:val="footer"/>
     <w:basedOn w:val="a"/>
-    <w:link w:val="Char0"/>
+    <w:link w:val="a8"/>
     <w:uiPriority w:val="99"/>
     <w:unhideWhenUsed/>
     <w:rsid w:val="00964BAD"/>
@@ -4101,10 +5890,10 @@
       <w:szCs w:val="18"/>
     </w:rPr>
   </w:style>
-  <w:style w:type="character" w:customStyle="1" w:styleId="Char0">
-    <w:name w:val="页脚 Char"/>
+  <w:style w:type="character" w:customStyle="1" w:styleId="a8">
+    <w:name w:val="页脚 字符"/>
     <w:basedOn w:val="a0"/>
-    <w:link w:val="a6"/>
+    <w:link w:val="a7"/>
     <w:uiPriority w:val="99"/>
     <w:rsid w:val="00964BAD"/>
     <w:rPr>
